--- a/s2/dbmsc1.docx
+++ b/s2/dbmsc1.docx
@@ -129,8 +129,8 @@
       </w:pPr>
       <w:r>
         <w:rPr>
-          <w:b/>
-          <w:bCs/>
+          <w:sz w:val="28"/>
+          <w:szCs w:val="28"/>
         </w:rPr>
       </w:r>
     </w:p>
@@ -1654,160 +1654,210 @@
         </w:rPr>
       </w:pPr>
       <w:r>
-        <w:rPr/>
-      </w:r>
-    </w:p>
-    <w:p>
-      <w:pPr>
-        <w:pStyle w:val="Normal"/>
-        <w:bidi w:val="0"/>
-        <w:jc w:val="left"/>
-        <w:rPr>
-          <w:b w:val="false"/>
-          <w:b w:val="false"/>
-          <w:bCs w:val="false"/>
-          <w:sz w:val="28"/>
-          <w:szCs w:val="28"/>
-        </w:rPr>
-      </w:pPr>
-      <w:r>
-        <w:rPr/>
-      </w:r>
-    </w:p>
-    <w:p>
-      <w:pPr>
-        <w:pStyle w:val="Normal"/>
-        <w:bidi w:val="0"/>
-        <w:jc w:val="left"/>
-        <w:rPr>
-          <w:b w:val="false"/>
-          <w:b w:val="false"/>
-          <w:bCs w:val="false"/>
-          <w:sz w:val="28"/>
-          <w:szCs w:val="28"/>
-        </w:rPr>
-      </w:pPr>
-      <w:r>
-        <w:rPr/>
-      </w:r>
-    </w:p>
-    <w:p>
-      <w:pPr>
-        <w:pStyle w:val="Normal"/>
-        <w:bidi w:val="0"/>
-        <w:jc w:val="left"/>
-        <w:rPr>
-          <w:b w:val="false"/>
-          <w:b w:val="false"/>
-          <w:bCs w:val="false"/>
-          <w:sz w:val="28"/>
-          <w:szCs w:val="28"/>
-        </w:rPr>
-      </w:pPr>
-      <w:r>
-        <w:rPr/>
-      </w:r>
-    </w:p>
-    <w:p>
-      <w:pPr>
-        <w:pStyle w:val="Normal"/>
-        <w:bidi w:val="0"/>
-        <w:jc w:val="left"/>
-        <w:rPr>
-          <w:b w:val="false"/>
-          <w:b w:val="false"/>
-          <w:bCs w:val="false"/>
-          <w:sz w:val="28"/>
-          <w:szCs w:val="28"/>
-        </w:rPr>
-      </w:pPr>
-      <w:r>
-        <w:rPr/>
-      </w:r>
-    </w:p>
-    <w:p>
-      <w:pPr>
-        <w:pStyle w:val="Normal"/>
-        <w:bidi w:val="0"/>
-        <w:jc w:val="left"/>
-        <w:rPr>
-          <w:b w:val="false"/>
-          <w:b w:val="false"/>
-          <w:bCs w:val="false"/>
-          <w:sz w:val="28"/>
-          <w:szCs w:val="28"/>
-        </w:rPr>
-      </w:pPr>
-      <w:r>
-        <w:rPr/>
-      </w:r>
-    </w:p>
-    <w:p>
-      <w:pPr>
-        <w:pStyle w:val="Normal"/>
-        <w:bidi w:val="0"/>
-        <w:jc w:val="left"/>
-        <w:rPr>
-          <w:b w:val="false"/>
-          <w:b w:val="false"/>
-          <w:bCs w:val="false"/>
-          <w:sz w:val="28"/>
-          <w:szCs w:val="28"/>
-        </w:rPr>
-      </w:pPr>
-      <w:r>
-        <w:rPr/>
-      </w:r>
-    </w:p>
-    <w:p>
-      <w:pPr>
-        <w:pStyle w:val="Normal"/>
-        <w:bidi w:val="0"/>
-        <w:jc w:val="left"/>
-        <w:rPr>
-          <w:b w:val="false"/>
-          <w:b w:val="false"/>
-          <w:bCs w:val="false"/>
-          <w:sz w:val="28"/>
-          <w:szCs w:val="28"/>
-        </w:rPr>
-      </w:pPr>
-      <w:r>
-        <w:rPr/>
-      </w:r>
-    </w:p>
-    <w:p>
-      <w:pPr>
-        <w:pStyle w:val="Normal"/>
-        <w:bidi w:val="0"/>
-        <w:jc w:val="left"/>
-        <w:rPr>
-          <w:b w:val="false"/>
-          <w:b w:val="false"/>
-          <w:bCs w:val="false"/>
-          <w:sz w:val="28"/>
-          <w:szCs w:val="28"/>
-        </w:rPr>
-      </w:pPr>
-      <w:r>
-        <w:rPr/>
-      </w:r>
-    </w:p>
-    <w:p>
-      <w:pPr>
-        <w:pStyle w:val="Normal"/>
-        <w:bidi w:val="0"/>
-        <w:jc w:val="left"/>
-        <w:rPr>
-          <w:b w:val="false"/>
-          <w:b w:val="false"/>
-          <w:bCs w:val="false"/>
-          <w:sz w:val="28"/>
-          <w:szCs w:val="28"/>
-        </w:rPr>
-      </w:pPr>
-      <w:r>
-        <w:rPr/>
+        <w:rPr>
+          <w:b w:val="false"/>
+          <w:bCs w:val="false"/>
+          <w:sz w:val="28"/>
+          <w:szCs w:val="28"/>
+        </w:rPr>
+      </w:r>
+    </w:p>
+    <w:p>
+      <w:pPr>
+        <w:pStyle w:val="Normal"/>
+        <w:bidi w:val="0"/>
+        <w:jc w:val="left"/>
+        <w:rPr>
+          <w:b w:val="false"/>
+          <w:b w:val="false"/>
+          <w:bCs w:val="false"/>
+          <w:sz w:val="28"/>
+          <w:szCs w:val="28"/>
+        </w:rPr>
+      </w:pPr>
+      <w:r>
+        <w:rPr>
+          <w:b w:val="false"/>
+          <w:bCs w:val="false"/>
+          <w:sz w:val="28"/>
+          <w:szCs w:val="28"/>
+        </w:rPr>
+      </w:r>
+    </w:p>
+    <w:p>
+      <w:pPr>
+        <w:pStyle w:val="Normal"/>
+        <w:bidi w:val="0"/>
+        <w:jc w:val="left"/>
+        <w:rPr>
+          <w:b w:val="false"/>
+          <w:b w:val="false"/>
+          <w:bCs w:val="false"/>
+          <w:sz w:val="28"/>
+          <w:szCs w:val="28"/>
+        </w:rPr>
+      </w:pPr>
+      <w:r>
+        <w:rPr>
+          <w:b w:val="false"/>
+          <w:bCs w:val="false"/>
+          <w:sz w:val="28"/>
+          <w:szCs w:val="28"/>
+        </w:rPr>
+      </w:r>
+    </w:p>
+    <w:p>
+      <w:pPr>
+        <w:pStyle w:val="Normal"/>
+        <w:bidi w:val="0"/>
+        <w:jc w:val="left"/>
+        <w:rPr>
+          <w:b w:val="false"/>
+          <w:b w:val="false"/>
+          <w:bCs w:val="false"/>
+          <w:sz w:val="28"/>
+          <w:szCs w:val="28"/>
+        </w:rPr>
+      </w:pPr>
+      <w:r>
+        <w:rPr>
+          <w:b w:val="false"/>
+          <w:bCs w:val="false"/>
+          <w:sz w:val="28"/>
+          <w:szCs w:val="28"/>
+        </w:rPr>
+      </w:r>
+    </w:p>
+    <w:p>
+      <w:pPr>
+        <w:pStyle w:val="Normal"/>
+        <w:bidi w:val="0"/>
+        <w:jc w:val="left"/>
+        <w:rPr>
+          <w:b w:val="false"/>
+          <w:b w:val="false"/>
+          <w:bCs w:val="false"/>
+          <w:sz w:val="28"/>
+          <w:szCs w:val="28"/>
+        </w:rPr>
+      </w:pPr>
+      <w:r>
+        <w:rPr>
+          <w:b w:val="false"/>
+          <w:bCs w:val="false"/>
+          <w:sz w:val="28"/>
+          <w:szCs w:val="28"/>
+        </w:rPr>
+      </w:r>
+    </w:p>
+    <w:p>
+      <w:pPr>
+        <w:pStyle w:val="Normal"/>
+        <w:bidi w:val="0"/>
+        <w:jc w:val="left"/>
+        <w:rPr>
+          <w:b w:val="false"/>
+          <w:b w:val="false"/>
+          <w:bCs w:val="false"/>
+          <w:sz w:val="28"/>
+          <w:szCs w:val="28"/>
+        </w:rPr>
+      </w:pPr>
+      <w:r>
+        <w:rPr>
+          <w:b w:val="false"/>
+          <w:bCs w:val="false"/>
+          <w:sz w:val="28"/>
+          <w:szCs w:val="28"/>
+        </w:rPr>
+      </w:r>
+    </w:p>
+    <w:p>
+      <w:pPr>
+        <w:pStyle w:val="Normal"/>
+        <w:bidi w:val="0"/>
+        <w:jc w:val="left"/>
+        <w:rPr>
+          <w:b w:val="false"/>
+          <w:b w:val="false"/>
+          <w:bCs w:val="false"/>
+          <w:sz w:val="28"/>
+          <w:szCs w:val="28"/>
+        </w:rPr>
+      </w:pPr>
+      <w:r>
+        <w:rPr>
+          <w:b w:val="false"/>
+          <w:bCs w:val="false"/>
+          <w:sz w:val="28"/>
+          <w:szCs w:val="28"/>
+        </w:rPr>
+      </w:r>
+    </w:p>
+    <w:p>
+      <w:pPr>
+        <w:pStyle w:val="Normal"/>
+        <w:bidi w:val="0"/>
+        <w:jc w:val="left"/>
+        <w:rPr>
+          <w:b w:val="false"/>
+          <w:b w:val="false"/>
+          <w:bCs w:val="false"/>
+          <w:sz w:val="28"/>
+          <w:szCs w:val="28"/>
+        </w:rPr>
+      </w:pPr>
+      <w:r>
+        <w:rPr>
+          <w:b w:val="false"/>
+          <w:bCs w:val="false"/>
+          <w:sz w:val="28"/>
+          <w:szCs w:val="28"/>
+        </w:rPr>
+      </w:r>
+    </w:p>
+    <w:p>
+      <w:pPr>
+        <w:pStyle w:val="Normal"/>
+        <w:bidi w:val="0"/>
+        <w:jc w:val="left"/>
+        <w:rPr>
+          <w:b w:val="false"/>
+          <w:b w:val="false"/>
+          <w:bCs w:val="false"/>
+          <w:sz w:val="28"/>
+          <w:szCs w:val="28"/>
+        </w:rPr>
+      </w:pPr>
+      <w:r>
+        <w:rPr>
+          <w:b w:val="false"/>
+          <w:bCs w:val="false"/>
+          <w:sz w:val="28"/>
+          <w:szCs w:val="28"/>
+        </w:rPr>
+      </w:r>
+    </w:p>
+    <w:p>
+      <w:pPr>
+        <w:pStyle w:val="Normal"/>
+        <w:bidi w:val="0"/>
+        <w:jc w:val="left"/>
+        <w:rPr>
+          <w:b w:val="false"/>
+          <w:b w:val="false"/>
+          <w:bCs w:val="false"/>
+          <w:sz w:val="28"/>
+          <w:szCs w:val="28"/>
+        </w:rPr>
+      </w:pPr>
+      <w:r>
+        <w:rPr>
+          <w:b w:val="false"/>
+          <w:bCs w:val="false"/>
+          <w:sz w:val="28"/>
+          <w:szCs w:val="28"/>
+        </w:rPr>
       </w:r>
     </w:p>
     <w:p>
@@ -2048,279 +2098,364 @@
         </w:rPr>
       </w:pPr>
       <w:r>
-        <w:rPr/>
-      </w:r>
-    </w:p>
-    <w:p>
-      <w:pPr>
-        <w:pStyle w:val="Normal"/>
-        <w:bidi w:val="0"/>
-        <w:jc w:val="left"/>
-        <w:rPr>
-          <w:b w:val="false"/>
-          <w:b w:val="false"/>
-          <w:bCs w:val="false"/>
-          <w:sz w:val="28"/>
-          <w:szCs w:val="28"/>
-        </w:rPr>
-      </w:pPr>
-      <w:r>
-        <w:rPr/>
-      </w:r>
-    </w:p>
-    <w:p>
-      <w:pPr>
-        <w:pStyle w:val="Normal"/>
-        <w:bidi w:val="0"/>
-        <w:jc w:val="left"/>
-        <w:rPr>
-          <w:b w:val="false"/>
-          <w:b w:val="false"/>
-          <w:bCs w:val="false"/>
-          <w:sz w:val="28"/>
-          <w:szCs w:val="28"/>
-        </w:rPr>
-      </w:pPr>
-      <w:r>
-        <w:rPr/>
-      </w:r>
-    </w:p>
-    <w:p>
-      <w:pPr>
-        <w:pStyle w:val="Normal"/>
-        <w:bidi w:val="0"/>
-        <w:jc w:val="left"/>
-        <w:rPr>
-          <w:b w:val="false"/>
-          <w:b w:val="false"/>
-          <w:bCs w:val="false"/>
-          <w:sz w:val="28"/>
-          <w:szCs w:val="28"/>
-        </w:rPr>
-      </w:pPr>
-      <w:r>
-        <w:rPr/>
-      </w:r>
-    </w:p>
-    <w:p>
-      <w:pPr>
-        <w:pStyle w:val="Normal"/>
-        <w:bidi w:val="0"/>
-        <w:jc w:val="left"/>
-        <w:rPr>
-          <w:b w:val="false"/>
-          <w:b w:val="false"/>
-          <w:bCs w:val="false"/>
-          <w:sz w:val="28"/>
-          <w:szCs w:val="28"/>
-        </w:rPr>
-      </w:pPr>
-      <w:r>
-        <w:rPr/>
-      </w:r>
-    </w:p>
-    <w:p>
-      <w:pPr>
-        <w:pStyle w:val="Normal"/>
-        <w:bidi w:val="0"/>
-        <w:jc w:val="left"/>
-        <w:rPr>
-          <w:b w:val="false"/>
-          <w:b w:val="false"/>
-          <w:bCs w:val="false"/>
-          <w:sz w:val="28"/>
-          <w:szCs w:val="28"/>
-        </w:rPr>
-      </w:pPr>
-      <w:r>
-        <w:rPr/>
-      </w:r>
-    </w:p>
-    <w:p>
-      <w:pPr>
-        <w:pStyle w:val="Normal"/>
-        <w:bidi w:val="0"/>
-        <w:jc w:val="left"/>
-        <w:rPr>
-          <w:b w:val="false"/>
-          <w:b w:val="false"/>
-          <w:bCs w:val="false"/>
-          <w:sz w:val="28"/>
-          <w:szCs w:val="28"/>
-        </w:rPr>
-      </w:pPr>
-      <w:r>
-        <w:rPr/>
-      </w:r>
-    </w:p>
-    <w:p>
-      <w:pPr>
-        <w:pStyle w:val="Normal"/>
-        <w:bidi w:val="0"/>
-        <w:jc w:val="left"/>
-        <w:rPr>
-          <w:b w:val="false"/>
-          <w:b w:val="false"/>
-          <w:bCs w:val="false"/>
-          <w:sz w:val="28"/>
-          <w:szCs w:val="28"/>
-        </w:rPr>
-      </w:pPr>
-      <w:r>
-        <w:rPr/>
-      </w:r>
-    </w:p>
-    <w:p>
-      <w:pPr>
-        <w:pStyle w:val="Normal"/>
-        <w:bidi w:val="0"/>
-        <w:jc w:val="left"/>
-        <w:rPr>
-          <w:b w:val="false"/>
-          <w:b w:val="false"/>
-          <w:bCs w:val="false"/>
-          <w:sz w:val="28"/>
-          <w:szCs w:val="28"/>
-        </w:rPr>
-      </w:pPr>
-      <w:r>
-        <w:rPr/>
-      </w:r>
-    </w:p>
-    <w:p>
-      <w:pPr>
-        <w:pStyle w:val="Normal"/>
-        <w:bidi w:val="0"/>
-        <w:jc w:val="left"/>
-        <w:rPr>
-          <w:b w:val="false"/>
-          <w:b w:val="false"/>
-          <w:bCs w:val="false"/>
-          <w:sz w:val="28"/>
-          <w:szCs w:val="28"/>
-        </w:rPr>
-      </w:pPr>
-      <w:r>
-        <w:rPr/>
-      </w:r>
-    </w:p>
-    <w:p>
-      <w:pPr>
-        <w:pStyle w:val="Normal"/>
-        <w:bidi w:val="0"/>
-        <w:jc w:val="left"/>
-        <w:rPr>
-          <w:b w:val="false"/>
-          <w:b w:val="false"/>
-          <w:bCs w:val="false"/>
-          <w:sz w:val="28"/>
-          <w:szCs w:val="28"/>
-        </w:rPr>
-      </w:pPr>
-      <w:r>
-        <w:rPr/>
-      </w:r>
-    </w:p>
-    <w:p>
-      <w:pPr>
-        <w:pStyle w:val="Normal"/>
-        <w:bidi w:val="0"/>
-        <w:jc w:val="left"/>
-        <w:rPr>
-          <w:b w:val="false"/>
-          <w:b w:val="false"/>
-          <w:bCs w:val="false"/>
-          <w:sz w:val="28"/>
-          <w:szCs w:val="28"/>
-        </w:rPr>
-      </w:pPr>
-      <w:r>
-        <w:rPr/>
-      </w:r>
-    </w:p>
-    <w:p>
-      <w:pPr>
-        <w:pStyle w:val="Normal"/>
-        <w:bidi w:val="0"/>
-        <w:jc w:val="left"/>
-        <w:rPr>
-          <w:b w:val="false"/>
-          <w:b w:val="false"/>
-          <w:bCs w:val="false"/>
-          <w:sz w:val="28"/>
-          <w:szCs w:val="28"/>
-        </w:rPr>
-      </w:pPr>
-      <w:r>
-        <w:rPr/>
-      </w:r>
-    </w:p>
-    <w:p>
-      <w:pPr>
-        <w:pStyle w:val="Normal"/>
-        <w:bidi w:val="0"/>
-        <w:jc w:val="left"/>
-        <w:rPr>
-          <w:b w:val="false"/>
-          <w:b w:val="false"/>
-          <w:bCs w:val="false"/>
-          <w:sz w:val="28"/>
-          <w:szCs w:val="28"/>
-        </w:rPr>
-      </w:pPr>
-      <w:r>
-        <w:rPr/>
-      </w:r>
-    </w:p>
-    <w:p>
-      <w:pPr>
-        <w:pStyle w:val="Normal"/>
-        <w:bidi w:val="0"/>
-        <w:jc w:val="left"/>
-        <w:rPr>
-          <w:b w:val="false"/>
-          <w:b w:val="false"/>
-          <w:bCs w:val="false"/>
-          <w:sz w:val="28"/>
-          <w:szCs w:val="28"/>
-        </w:rPr>
-      </w:pPr>
-      <w:r>
-        <w:rPr/>
-      </w:r>
-    </w:p>
-    <w:p>
-      <w:pPr>
-        <w:pStyle w:val="Normal"/>
-        <w:bidi w:val="0"/>
-        <w:jc w:val="left"/>
-        <w:rPr>
-          <w:b w:val="false"/>
-          <w:b w:val="false"/>
-          <w:bCs w:val="false"/>
-          <w:sz w:val="28"/>
-          <w:szCs w:val="28"/>
-        </w:rPr>
-      </w:pPr>
-      <w:r>
-        <w:rPr/>
-      </w:r>
-    </w:p>
-    <w:p>
-      <w:pPr>
-        <w:pStyle w:val="Normal"/>
-        <w:bidi w:val="0"/>
-        <w:jc w:val="left"/>
-        <w:rPr>
-          <w:b w:val="false"/>
-          <w:b w:val="false"/>
-          <w:bCs w:val="false"/>
-          <w:sz w:val="28"/>
-          <w:szCs w:val="28"/>
-        </w:rPr>
-      </w:pPr>
-      <w:r>
-        <w:rPr/>
+        <w:rPr>
+          <w:b w:val="false"/>
+          <w:bCs w:val="false"/>
+          <w:sz w:val="28"/>
+          <w:szCs w:val="28"/>
+        </w:rPr>
+      </w:r>
+    </w:p>
+    <w:p>
+      <w:pPr>
+        <w:pStyle w:val="Normal"/>
+        <w:bidi w:val="0"/>
+        <w:jc w:val="left"/>
+        <w:rPr>
+          <w:b w:val="false"/>
+          <w:b w:val="false"/>
+          <w:bCs w:val="false"/>
+          <w:sz w:val="28"/>
+          <w:szCs w:val="28"/>
+        </w:rPr>
+      </w:pPr>
+      <w:r>
+        <w:rPr>
+          <w:b w:val="false"/>
+          <w:bCs w:val="false"/>
+          <w:sz w:val="28"/>
+          <w:szCs w:val="28"/>
+        </w:rPr>
+      </w:r>
+    </w:p>
+    <w:p>
+      <w:pPr>
+        <w:pStyle w:val="Normal"/>
+        <w:bidi w:val="0"/>
+        <w:jc w:val="left"/>
+        <w:rPr>
+          <w:b w:val="false"/>
+          <w:b w:val="false"/>
+          <w:bCs w:val="false"/>
+          <w:sz w:val="28"/>
+          <w:szCs w:val="28"/>
+        </w:rPr>
+      </w:pPr>
+      <w:r>
+        <w:rPr>
+          <w:b w:val="false"/>
+          <w:bCs w:val="false"/>
+          <w:sz w:val="28"/>
+          <w:szCs w:val="28"/>
+        </w:rPr>
+      </w:r>
+    </w:p>
+    <w:p>
+      <w:pPr>
+        <w:pStyle w:val="Normal"/>
+        <w:bidi w:val="0"/>
+        <w:jc w:val="left"/>
+        <w:rPr>
+          <w:b w:val="false"/>
+          <w:b w:val="false"/>
+          <w:bCs w:val="false"/>
+          <w:sz w:val="28"/>
+          <w:szCs w:val="28"/>
+        </w:rPr>
+      </w:pPr>
+      <w:r>
+        <w:rPr>
+          <w:b w:val="false"/>
+          <w:bCs w:val="false"/>
+          <w:sz w:val="28"/>
+          <w:szCs w:val="28"/>
+        </w:rPr>
+      </w:r>
+    </w:p>
+    <w:p>
+      <w:pPr>
+        <w:pStyle w:val="Normal"/>
+        <w:bidi w:val="0"/>
+        <w:jc w:val="left"/>
+        <w:rPr>
+          <w:b w:val="false"/>
+          <w:b w:val="false"/>
+          <w:bCs w:val="false"/>
+          <w:sz w:val="28"/>
+          <w:szCs w:val="28"/>
+        </w:rPr>
+      </w:pPr>
+      <w:r>
+        <w:rPr>
+          <w:b w:val="false"/>
+          <w:bCs w:val="false"/>
+          <w:sz w:val="28"/>
+          <w:szCs w:val="28"/>
+        </w:rPr>
+      </w:r>
+    </w:p>
+    <w:p>
+      <w:pPr>
+        <w:pStyle w:val="Normal"/>
+        <w:bidi w:val="0"/>
+        <w:jc w:val="left"/>
+        <w:rPr>
+          <w:b w:val="false"/>
+          <w:b w:val="false"/>
+          <w:bCs w:val="false"/>
+          <w:sz w:val="28"/>
+          <w:szCs w:val="28"/>
+        </w:rPr>
+      </w:pPr>
+      <w:r>
+        <w:rPr>
+          <w:b w:val="false"/>
+          <w:bCs w:val="false"/>
+          <w:sz w:val="28"/>
+          <w:szCs w:val="28"/>
+        </w:rPr>
+      </w:r>
+    </w:p>
+    <w:p>
+      <w:pPr>
+        <w:pStyle w:val="Normal"/>
+        <w:bidi w:val="0"/>
+        <w:jc w:val="left"/>
+        <w:rPr>
+          <w:b w:val="false"/>
+          <w:b w:val="false"/>
+          <w:bCs w:val="false"/>
+          <w:sz w:val="28"/>
+          <w:szCs w:val="28"/>
+        </w:rPr>
+      </w:pPr>
+      <w:r>
+        <w:rPr>
+          <w:b w:val="false"/>
+          <w:bCs w:val="false"/>
+          <w:sz w:val="28"/>
+          <w:szCs w:val="28"/>
+        </w:rPr>
+      </w:r>
+    </w:p>
+    <w:p>
+      <w:pPr>
+        <w:pStyle w:val="Normal"/>
+        <w:bidi w:val="0"/>
+        <w:jc w:val="left"/>
+        <w:rPr>
+          <w:b w:val="false"/>
+          <w:b w:val="false"/>
+          <w:bCs w:val="false"/>
+          <w:sz w:val="28"/>
+          <w:szCs w:val="28"/>
+        </w:rPr>
+      </w:pPr>
+      <w:r>
+        <w:rPr>
+          <w:b w:val="false"/>
+          <w:bCs w:val="false"/>
+          <w:sz w:val="28"/>
+          <w:szCs w:val="28"/>
+        </w:rPr>
+      </w:r>
+    </w:p>
+    <w:p>
+      <w:pPr>
+        <w:pStyle w:val="Normal"/>
+        <w:bidi w:val="0"/>
+        <w:jc w:val="left"/>
+        <w:rPr>
+          <w:b w:val="false"/>
+          <w:b w:val="false"/>
+          <w:bCs w:val="false"/>
+          <w:sz w:val="28"/>
+          <w:szCs w:val="28"/>
+        </w:rPr>
+      </w:pPr>
+      <w:r>
+        <w:rPr>
+          <w:b w:val="false"/>
+          <w:bCs w:val="false"/>
+          <w:sz w:val="28"/>
+          <w:szCs w:val="28"/>
+        </w:rPr>
+      </w:r>
+    </w:p>
+    <w:p>
+      <w:pPr>
+        <w:pStyle w:val="Normal"/>
+        <w:bidi w:val="0"/>
+        <w:jc w:val="left"/>
+        <w:rPr>
+          <w:b w:val="false"/>
+          <w:b w:val="false"/>
+          <w:bCs w:val="false"/>
+          <w:sz w:val="28"/>
+          <w:szCs w:val="28"/>
+        </w:rPr>
+      </w:pPr>
+      <w:r>
+        <w:rPr>
+          <w:b w:val="false"/>
+          <w:bCs w:val="false"/>
+          <w:sz w:val="28"/>
+          <w:szCs w:val="28"/>
+        </w:rPr>
+      </w:r>
+    </w:p>
+    <w:p>
+      <w:pPr>
+        <w:pStyle w:val="Normal"/>
+        <w:bidi w:val="0"/>
+        <w:jc w:val="left"/>
+        <w:rPr>
+          <w:b w:val="false"/>
+          <w:b w:val="false"/>
+          <w:bCs w:val="false"/>
+          <w:sz w:val="28"/>
+          <w:szCs w:val="28"/>
+        </w:rPr>
+      </w:pPr>
+      <w:r>
+        <w:rPr>
+          <w:b w:val="false"/>
+          <w:bCs w:val="false"/>
+          <w:sz w:val="28"/>
+          <w:szCs w:val="28"/>
+        </w:rPr>
+      </w:r>
+    </w:p>
+    <w:p>
+      <w:pPr>
+        <w:pStyle w:val="Normal"/>
+        <w:bidi w:val="0"/>
+        <w:jc w:val="left"/>
+        <w:rPr>
+          <w:b w:val="false"/>
+          <w:b w:val="false"/>
+          <w:bCs w:val="false"/>
+          <w:sz w:val="28"/>
+          <w:szCs w:val="28"/>
+        </w:rPr>
+      </w:pPr>
+      <w:r>
+        <w:rPr>
+          <w:b w:val="false"/>
+          <w:bCs w:val="false"/>
+          <w:sz w:val="28"/>
+          <w:szCs w:val="28"/>
+        </w:rPr>
+      </w:r>
+    </w:p>
+    <w:p>
+      <w:pPr>
+        <w:pStyle w:val="Normal"/>
+        <w:bidi w:val="0"/>
+        <w:jc w:val="left"/>
+        <w:rPr>
+          <w:b w:val="false"/>
+          <w:b w:val="false"/>
+          <w:bCs w:val="false"/>
+          <w:sz w:val="28"/>
+          <w:szCs w:val="28"/>
+        </w:rPr>
+      </w:pPr>
+      <w:r>
+        <w:rPr>
+          <w:b w:val="false"/>
+          <w:bCs w:val="false"/>
+          <w:sz w:val="28"/>
+          <w:szCs w:val="28"/>
+        </w:rPr>
+      </w:r>
+    </w:p>
+    <w:p>
+      <w:pPr>
+        <w:pStyle w:val="Normal"/>
+        <w:bidi w:val="0"/>
+        <w:jc w:val="left"/>
+        <w:rPr>
+          <w:b w:val="false"/>
+          <w:b w:val="false"/>
+          <w:bCs w:val="false"/>
+          <w:sz w:val="28"/>
+          <w:szCs w:val="28"/>
+        </w:rPr>
+      </w:pPr>
+      <w:r>
+        <w:rPr>
+          <w:b w:val="false"/>
+          <w:bCs w:val="false"/>
+          <w:sz w:val="28"/>
+          <w:szCs w:val="28"/>
+        </w:rPr>
+      </w:r>
+    </w:p>
+    <w:p>
+      <w:pPr>
+        <w:pStyle w:val="Normal"/>
+        <w:bidi w:val="0"/>
+        <w:jc w:val="left"/>
+        <w:rPr>
+          <w:b w:val="false"/>
+          <w:b w:val="false"/>
+          <w:bCs w:val="false"/>
+          <w:sz w:val="28"/>
+          <w:szCs w:val="28"/>
+        </w:rPr>
+      </w:pPr>
+      <w:r>
+        <w:rPr>
+          <w:b w:val="false"/>
+          <w:bCs w:val="false"/>
+          <w:sz w:val="28"/>
+          <w:szCs w:val="28"/>
+        </w:rPr>
+      </w:r>
+    </w:p>
+    <w:p>
+      <w:pPr>
+        <w:pStyle w:val="Normal"/>
+        <w:bidi w:val="0"/>
+        <w:jc w:val="left"/>
+        <w:rPr>
+          <w:b w:val="false"/>
+          <w:b w:val="false"/>
+          <w:bCs w:val="false"/>
+          <w:sz w:val="28"/>
+          <w:szCs w:val="28"/>
+        </w:rPr>
+      </w:pPr>
+      <w:r>
+        <w:rPr>
+          <w:b w:val="false"/>
+          <w:bCs w:val="false"/>
+          <w:sz w:val="28"/>
+          <w:szCs w:val="28"/>
+        </w:rPr>
+      </w:r>
+    </w:p>
+    <w:p>
+      <w:pPr>
+        <w:pStyle w:val="Normal"/>
+        <w:bidi w:val="0"/>
+        <w:jc w:val="left"/>
+        <w:rPr>
+          <w:b w:val="false"/>
+          <w:b w:val="false"/>
+          <w:bCs w:val="false"/>
+          <w:sz w:val="28"/>
+          <w:szCs w:val="28"/>
+        </w:rPr>
+      </w:pPr>
+      <w:r>
+        <w:rPr>
+          <w:b w:val="false"/>
+          <w:bCs w:val="false"/>
+          <w:sz w:val="28"/>
+          <w:szCs w:val="28"/>
+        </w:rPr>
       </w:r>
     </w:p>
     <w:p>
@@ -2449,245 +2584,320 @@
         </w:rPr>
       </w:pPr>
       <w:r>
-        <w:rPr/>
-      </w:r>
-    </w:p>
-    <w:p>
-      <w:pPr>
-        <w:pStyle w:val="Normal"/>
-        <w:bidi w:val="0"/>
-        <w:jc w:val="left"/>
-        <w:rPr>
-          <w:b w:val="false"/>
-          <w:b w:val="false"/>
-          <w:bCs w:val="false"/>
-          <w:sz w:val="28"/>
-          <w:szCs w:val="28"/>
-        </w:rPr>
-      </w:pPr>
-      <w:r>
-        <w:rPr/>
-      </w:r>
-    </w:p>
-    <w:p>
-      <w:pPr>
-        <w:pStyle w:val="Normal"/>
-        <w:bidi w:val="0"/>
-        <w:jc w:val="left"/>
-        <w:rPr>
-          <w:b w:val="false"/>
-          <w:b w:val="false"/>
-          <w:bCs w:val="false"/>
-          <w:sz w:val="28"/>
-          <w:szCs w:val="28"/>
-        </w:rPr>
-      </w:pPr>
-      <w:r>
-        <w:rPr/>
-      </w:r>
-    </w:p>
-    <w:p>
-      <w:pPr>
-        <w:pStyle w:val="Normal"/>
-        <w:bidi w:val="0"/>
-        <w:jc w:val="left"/>
-        <w:rPr>
-          <w:b w:val="false"/>
-          <w:b w:val="false"/>
-          <w:bCs w:val="false"/>
-          <w:sz w:val="28"/>
-          <w:szCs w:val="28"/>
-        </w:rPr>
-      </w:pPr>
-      <w:r>
-        <w:rPr/>
-      </w:r>
-    </w:p>
-    <w:p>
-      <w:pPr>
-        <w:pStyle w:val="Normal"/>
-        <w:bidi w:val="0"/>
-        <w:jc w:val="left"/>
-        <w:rPr>
-          <w:b w:val="false"/>
-          <w:b w:val="false"/>
-          <w:bCs w:val="false"/>
-          <w:sz w:val="28"/>
-          <w:szCs w:val="28"/>
-        </w:rPr>
-      </w:pPr>
-      <w:r>
-        <w:rPr/>
-      </w:r>
-    </w:p>
-    <w:p>
-      <w:pPr>
-        <w:pStyle w:val="Normal"/>
-        <w:bidi w:val="0"/>
-        <w:jc w:val="left"/>
-        <w:rPr>
-          <w:b w:val="false"/>
-          <w:b w:val="false"/>
-          <w:bCs w:val="false"/>
-          <w:sz w:val="28"/>
-          <w:szCs w:val="28"/>
-        </w:rPr>
-      </w:pPr>
-      <w:r>
-        <w:rPr/>
-      </w:r>
-    </w:p>
-    <w:p>
-      <w:pPr>
-        <w:pStyle w:val="Normal"/>
-        <w:bidi w:val="0"/>
-        <w:jc w:val="left"/>
-        <w:rPr>
-          <w:b w:val="false"/>
-          <w:b w:val="false"/>
-          <w:bCs w:val="false"/>
-          <w:sz w:val="28"/>
-          <w:szCs w:val="28"/>
-        </w:rPr>
-      </w:pPr>
-      <w:r>
-        <w:rPr/>
-      </w:r>
-    </w:p>
-    <w:p>
-      <w:pPr>
-        <w:pStyle w:val="Normal"/>
-        <w:bidi w:val="0"/>
-        <w:jc w:val="left"/>
-        <w:rPr>
-          <w:b w:val="false"/>
-          <w:b w:val="false"/>
-          <w:bCs w:val="false"/>
-          <w:sz w:val="28"/>
-          <w:szCs w:val="28"/>
-        </w:rPr>
-      </w:pPr>
-      <w:r>
-        <w:rPr/>
-      </w:r>
-    </w:p>
-    <w:p>
-      <w:pPr>
-        <w:pStyle w:val="Normal"/>
-        <w:bidi w:val="0"/>
-        <w:jc w:val="left"/>
-        <w:rPr>
-          <w:b w:val="false"/>
-          <w:b w:val="false"/>
-          <w:bCs w:val="false"/>
-          <w:sz w:val="28"/>
-          <w:szCs w:val="28"/>
-        </w:rPr>
-      </w:pPr>
-      <w:r>
-        <w:rPr/>
-      </w:r>
-    </w:p>
-    <w:p>
-      <w:pPr>
-        <w:pStyle w:val="Normal"/>
-        <w:bidi w:val="0"/>
-        <w:jc w:val="left"/>
-        <w:rPr>
-          <w:b w:val="false"/>
-          <w:b w:val="false"/>
-          <w:bCs w:val="false"/>
-          <w:sz w:val="28"/>
-          <w:szCs w:val="28"/>
-        </w:rPr>
-      </w:pPr>
-      <w:r>
-        <w:rPr/>
-      </w:r>
-    </w:p>
-    <w:p>
-      <w:pPr>
-        <w:pStyle w:val="Normal"/>
-        <w:bidi w:val="0"/>
-        <w:jc w:val="left"/>
-        <w:rPr>
-          <w:b w:val="false"/>
-          <w:b w:val="false"/>
-          <w:bCs w:val="false"/>
-          <w:sz w:val="28"/>
-          <w:szCs w:val="28"/>
-        </w:rPr>
-      </w:pPr>
-      <w:r>
-        <w:rPr/>
-      </w:r>
-    </w:p>
-    <w:p>
-      <w:pPr>
-        <w:pStyle w:val="Normal"/>
-        <w:bidi w:val="0"/>
-        <w:jc w:val="left"/>
-        <w:rPr>
-          <w:b w:val="false"/>
-          <w:b w:val="false"/>
-          <w:bCs w:val="false"/>
-          <w:sz w:val="28"/>
-          <w:szCs w:val="28"/>
-        </w:rPr>
-      </w:pPr>
-      <w:r>
-        <w:rPr/>
-      </w:r>
-    </w:p>
-    <w:p>
-      <w:pPr>
-        <w:pStyle w:val="Normal"/>
-        <w:bidi w:val="0"/>
-        <w:jc w:val="left"/>
-        <w:rPr>
-          <w:b w:val="false"/>
-          <w:b w:val="false"/>
-          <w:bCs w:val="false"/>
-          <w:sz w:val="28"/>
-          <w:szCs w:val="28"/>
-        </w:rPr>
-      </w:pPr>
-      <w:r>
-        <w:rPr/>
-      </w:r>
-    </w:p>
-    <w:p>
-      <w:pPr>
-        <w:pStyle w:val="Normal"/>
-        <w:bidi w:val="0"/>
-        <w:jc w:val="left"/>
-        <w:rPr>
-          <w:b w:val="false"/>
-          <w:b w:val="false"/>
-          <w:bCs w:val="false"/>
-          <w:sz w:val="28"/>
-          <w:szCs w:val="28"/>
-        </w:rPr>
-      </w:pPr>
-      <w:r>
-        <w:rPr/>
-      </w:r>
-    </w:p>
-    <w:p>
-      <w:pPr>
-        <w:pStyle w:val="Normal"/>
-        <w:bidi w:val="0"/>
-        <w:jc w:val="left"/>
-        <w:rPr>
-          <w:b w:val="false"/>
-          <w:b w:val="false"/>
-          <w:bCs w:val="false"/>
-          <w:sz w:val="28"/>
-          <w:szCs w:val="28"/>
-        </w:rPr>
-      </w:pPr>
-      <w:r>
-        <w:rPr/>
+        <w:rPr>
+          <w:b w:val="false"/>
+          <w:bCs w:val="false"/>
+          <w:sz w:val="28"/>
+          <w:szCs w:val="28"/>
+        </w:rPr>
+      </w:r>
+    </w:p>
+    <w:p>
+      <w:pPr>
+        <w:pStyle w:val="Normal"/>
+        <w:bidi w:val="0"/>
+        <w:jc w:val="left"/>
+        <w:rPr>
+          <w:b w:val="false"/>
+          <w:b w:val="false"/>
+          <w:bCs w:val="false"/>
+          <w:sz w:val="28"/>
+          <w:szCs w:val="28"/>
+        </w:rPr>
+      </w:pPr>
+      <w:r>
+        <w:rPr>
+          <w:b w:val="false"/>
+          <w:bCs w:val="false"/>
+          <w:sz w:val="28"/>
+          <w:szCs w:val="28"/>
+        </w:rPr>
+      </w:r>
+    </w:p>
+    <w:p>
+      <w:pPr>
+        <w:pStyle w:val="Normal"/>
+        <w:bidi w:val="0"/>
+        <w:jc w:val="left"/>
+        <w:rPr>
+          <w:b w:val="false"/>
+          <w:b w:val="false"/>
+          <w:bCs w:val="false"/>
+          <w:sz w:val="28"/>
+          <w:szCs w:val="28"/>
+        </w:rPr>
+      </w:pPr>
+      <w:r>
+        <w:rPr>
+          <w:b w:val="false"/>
+          <w:bCs w:val="false"/>
+          <w:sz w:val="28"/>
+          <w:szCs w:val="28"/>
+        </w:rPr>
+      </w:r>
+    </w:p>
+    <w:p>
+      <w:pPr>
+        <w:pStyle w:val="Normal"/>
+        <w:bidi w:val="0"/>
+        <w:jc w:val="left"/>
+        <w:rPr>
+          <w:b w:val="false"/>
+          <w:b w:val="false"/>
+          <w:bCs w:val="false"/>
+          <w:sz w:val="28"/>
+          <w:szCs w:val="28"/>
+        </w:rPr>
+      </w:pPr>
+      <w:r>
+        <w:rPr>
+          <w:b w:val="false"/>
+          <w:bCs w:val="false"/>
+          <w:sz w:val="28"/>
+          <w:szCs w:val="28"/>
+        </w:rPr>
+      </w:r>
+    </w:p>
+    <w:p>
+      <w:pPr>
+        <w:pStyle w:val="Normal"/>
+        <w:bidi w:val="0"/>
+        <w:jc w:val="left"/>
+        <w:rPr>
+          <w:b w:val="false"/>
+          <w:b w:val="false"/>
+          <w:bCs w:val="false"/>
+          <w:sz w:val="28"/>
+          <w:szCs w:val="28"/>
+        </w:rPr>
+      </w:pPr>
+      <w:r>
+        <w:rPr>
+          <w:b w:val="false"/>
+          <w:bCs w:val="false"/>
+          <w:sz w:val="28"/>
+          <w:szCs w:val="28"/>
+        </w:rPr>
+      </w:r>
+    </w:p>
+    <w:p>
+      <w:pPr>
+        <w:pStyle w:val="Normal"/>
+        <w:bidi w:val="0"/>
+        <w:jc w:val="left"/>
+        <w:rPr>
+          <w:b w:val="false"/>
+          <w:b w:val="false"/>
+          <w:bCs w:val="false"/>
+          <w:sz w:val="28"/>
+          <w:szCs w:val="28"/>
+        </w:rPr>
+      </w:pPr>
+      <w:r>
+        <w:rPr>
+          <w:b w:val="false"/>
+          <w:bCs w:val="false"/>
+          <w:sz w:val="28"/>
+          <w:szCs w:val="28"/>
+        </w:rPr>
+      </w:r>
+    </w:p>
+    <w:p>
+      <w:pPr>
+        <w:pStyle w:val="Normal"/>
+        <w:bidi w:val="0"/>
+        <w:jc w:val="left"/>
+        <w:rPr>
+          <w:b w:val="false"/>
+          <w:b w:val="false"/>
+          <w:bCs w:val="false"/>
+          <w:sz w:val="28"/>
+          <w:szCs w:val="28"/>
+        </w:rPr>
+      </w:pPr>
+      <w:r>
+        <w:rPr>
+          <w:b w:val="false"/>
+          <w:bCs w:val="false"/>
+          <w:sz w:val="28"/>
+          <w:szCs w:val="28"/>
+        </w:rPr>
+      </w:r>
+    </w:p>
+    <w:p>
+      <w:pPr>
+        <w:pStyle w:val="Normal"/>
+        <w:bidi w:val="0"/>
+        <w:jc w:val="left"/>
+        <w:rPr>
+          <w:b w:val="false"/>
+          <w:b w:val="false"/>
+          <w:bCs w:val="false"/>
+          <w:sz w:val="28"/>
+          <w:szCs w:val="28"/>
+        </w:rPr>
+      </w:pPr>
+      <w:r>
+        <w:rPr>
+          <w:b w:val="false"/>
+          <w:bCs w:val="false"/>
+          <w:sz w:val="28"/>
+          <w:szCs w:val="28"/>
+        </w:rPr>
+      </w:r>
+    </w:p>
+    <w:p>
+      <w:pPr>
+        <w:pStyle w:val="Normal"/>
+        <w:bidi w:val="0"/>
+        <w:jc w:val="left"/>
+        <w:rPr>
+          <w:b w:val="false"/>
+          <w:b w:val="false"/>
+          <w:bCs w:val="false"/>
+          <w:sz w:val="28"/>
+          <w:szCs w:val="28"/>
+        </w:rPr>
+      </w:pPr>
+      <w:r>
+        <w:rPr>
+          <w:b w:val="false"/>
+          <w:bCs w:val="false"/>
+          <w:sz w:val="28"/>
+          <w:szCs w:val="28"/>
+        </w:rPr>
+      </w:r>
+    </w:p>
+    <w:p>
+      <w:pPr>
+        <w:pStyle w:val="Normal"/>
+        <w:bidi w:val="0"/>
+        <w:jc w:val="left"/>
+        <w:rPr>
+          <w:b w:val="false"/>
+          <w:b w:val="false"/>
+          <w:bCs w:val="false"/>
+          <w:sz w:val="28"/>
+          <w:szCs w:val="28"/>
+        </w:rPr>
+      </w:pPr>
+      <w:r>
+        <w:rPr>
+          <w:b w:val="false"/>
+          <w:bCs w:val="false"/>
+          <w:sz w:val="28"/>
+          <w:szCs w:val="28"/>
+        </w:rPr>
+      </w:r>
+    </w:p>
+    <w:p>
+      <w:pPr>
+        <w:pStyle w:val="Normal"/>
+        <w:bidi w:val="0"/>
+        <w:jc w:val="left"/>
+        <w:rPr>
+          <w:b w:val="false"/>
+          <w:b w:val="false"/>
+          <w:bCs w:val="false"/>
+          <w:sz w:val="28"/>
+          <w:szCs w:val="28"/>
+        </w:rPr>
+      </w:pPr>
+      <w:r>
+        <w:rPr>
+          <w:b w:val="false"/>
+          <w:bCs w:val="false"/>
+          <w:sz w:val="28"/>
+          <w:szCs w:val="28"/>
+        </w:rPr>
+      </w:r>
+    </w:p>
+    <w:p>
+      <w:pPr>
+        <w:pStyle w:val="Normal"/>
+        <w:bidi w:val="0"/>
+        <w:jc w:val="left"/>
+        <w:rPr>
+          <w:b w:val="false"/>
+          <w:b w:val="false"/>
+          <w:bCs w:val="false"/>
+          <w:sz w:val="28"/>
+          <w:szCs w:val="28"/>
+        </w:rPr>
+      </w:pPr>
+      <w:r>
+        <w:rPr>
+          <w:b w:val="false"/>
+          <w:bCs w:val="false"/>
+          <w:sz w:val="28"/>
+          <w:szCs w:val="28"/>
+        </w:rPr>
+      </w:r>
+    </w:p>
+    <w:p>
+      <w:pPr>
+        <w:pStyle w:val="Normal"/>
+        <w:bidi w:val="0"/>
+        <w:jc w:val="left"/>
+        <w:rPr>
+          <w:b w:val="false"/>
+          <w:b w:val="false"/>
+          <w:bCs w:val="false"/>
+          <w:sz w:val="28"/>
+          <w:szCs w:val="28"/>
+        </w:rPr>
+      </w:pPr>
+      <w:r>
+        <w:rPr>
+          <w:b w:val="false"/>
+          <w:bCs w:val="false"/>
+          <w:sz w:val="28"/>
+          <w:szCs w:val="28"/>
+        </w:rPr>
+      </w:r>
+    </w:p>
+    <w:p>
+      <w:pPr>
+        <w:pStyle w:val="Normal"/>
+        <w:bidi w:val="0"/>
+        <w:jc w:val="left"/>
+        <w:rPr>
+          <w:b w:val="false"/>
+          <w:b w:val="false"/>
+          <w:bCs w:val="false"/>
+          <w:sz w:val="28"/>
+          <w:szCs w:val="28"/>
+        </w:rPr>
+      </w:pPr>
+      <w:r>
+        <w:rPr>
+          <w:b w:val="false"/>
+          <w:bCs w:val="false"/>
+          <w:sz w:val="28"/>
+          <w:szCs w:val="28"/>
+        </w:rPr>
+      </w:r>
+    </w:p>
+    <w:p>
+      <w:pPr>
+        <w:pStyle w:val="Normal"/>
+        <w:bidi w:val="0"/>
+        <w:jc w:val="left"/>
+        <w:rPr>
+          <w:b w:val="false"/>
+          <w:b w:val="false"/>
+          <w:bCs w:val="false"/>
+          <w:sz w:val="28"/>
+          <w:szCs w:val="28"/>
+        </w:rPr>
+      </w:pPr>
+      <w:r>
+        <w:rPr>
+          <w:b w:val="false"/>
+          <w:bCs w:val="false"/>
+          <w:sz w:val="28"/>
+          <w:szCs w:val="28"/>
+        </w:rPr>
       </w:r>
     </w:p>
     <w:p>
@@ -3129,24 +3339,34 @@
         </w:rPr>
       </w:pPr>
       <w:r>
-        <w:rPr/>
-      </w:r>
-    </w:p>
-    <w:p>
-      <w:pPr>
-        <w:pStyle w:val="Normal"/>
-        <w:bidi w:val="0"/>
-        <w:jc w:val="left"/>
-        <w:rPr>
-          <w:b w:val="false"/>
-          <w:b w:val="false"/>
-          <w:bCs w:val="false"/>
-          <w:sz w:val="28"/>
-          <w:szCs w:val="28"/>
-        </w:rPr>
-      </w:pPr>
-      <w:r>
-        <w:rPr/>
+        <w:rPr>
+          <w:b w:val="false"/>
+          <w:bCs w:val="false"/>
+          <w:sz w:val="28"/>
+          <w:szCs w:val="28"/>
+        </w:rPr>
+      </w:r>
+    </w:p>
+    <w:p>
+      <w:pPr>
+        <w:pStyle w:val="Normal"/>
+        <w:bidi w:val="0"/>
+        <w:jc w:val="left"/>
+        <w:rPr>
+          <w:b w:val="false"/>
+          <w:b w:val="false"/>
+          <w:bCs w:val="false"/>
+          <w:sz w:val="28"/>
+          <w:szCs w:val="28"/>
+        </w:rPr>
+      </w:pPr>
+      <w:r>
+        <w:rPr>
+          <w:b w:val="false"/>
+          <w:bCs w:val="false"/>
+          <w:sz w:val="28"/>
+          <w:szCs w:val="28"/>
+        </w:rPr>
       </w:r>
     </w:p>
     <w:p>
@@ -3451,24 +3671,34 @@
         </w:rPr>
       </w:pPr>
       <w:r>
-        <w:rPr/>
-      </w:r>
-    </w:p>
-    <w:p>
-      <w:pPr>
-        <w:pStyle w:val="Normal"/>
-        <w:bidi w:val="0"/>
-        <w:jc w:val="left"/>
-        <w:rPr>
-          <w:b w:val="false"/>
-          <w:b w:val="false"/>
-          <w:bCs w:val="false"/>
-          <w:sz w:val="28"/>
-          <w:szCs w:val="28"/>
-        </w:rPr>
-      </w:pPr>
-      <w:r>
-        <w:rPr/>
+        <w:rPr>
+          <w:b w:val="false"/>
+          <w:bCs w:val="false"/>
+          <w:sz w:val="28"/>
+          <w:szCs w:val="28"/>
+        </w:rPr>
+      </w:r>
+    </w:p>
+    <w:p>
+      <w:pPr>
+        <w:pStyle w:val="Normal"/>
+        <w:bidi w:val="0"/>
+        <w:jc w:val="left"/>
+        <w:rPr>
+          <w:b w:val="false"/>
+          <w:b w:val="false"/>
+          <w:bCs w:val="false"/>
+          <w:sz w:val="28"/>
+          <w:szCs w:val="28"/>
+        </w:rPr>
+      </w:pPr>
+      <w:r>
+        <w:rPr>
+          <w:b w:val="false"/>
+          <w:bCs w:val="false"/>
+          <w:sz w:val="28"/>
+          <w:szCs w:val="28"/>
+        </w:rPr>
       </w:r>
     </w:p>
     <w:p>
@@ -5577,10 +5807,11 @@
       </w:pPr>
       <w:r>
         <w:rPr>
-          <w:b w:val="false"/>
-          <w:bCs w:val="false"/>
-          <w:sz w:val="28"/>
-          <w:szCs w:val="28"/>
+          <w:b/>
+          <w:bCs/>
+          <w:sz w:val="28"/>
+          <w:szCs w:val="28"/>
+          <w:u w:val="single"/>
         </w:rPr>
       </w:r>
     </w:p>
@@ -6722,21 +6953,15 @@
         </w:rPr>
       </w:pPr>
       <w:r>
-        <w:rPr>
-          <w:b w:val="false"/>
-          <w:bCs w:val="false"/>
-          <w:sz w:val="28"/>
-          <w:szCs w:val="28"/>
-          <w:u w:val="none"/>
-        </w:rPr>
+        <w:rPr/>
         <w:drawing>
           <wp:anchor behindDoc="0" distT="0" distB="0" distL="0" distR="0" simplePos="0" locked="0" layoutInCell="1" allowOverlap="1" relativeHeight="21">
             <wp:simplePos x="0" y="0"/>
             <wp:positionH relativeFrom="column">
-              <wp:posOffset>21590</wp:posOffset>
+              <wp:posOffset>-149860</wp:posOffset>
             </wp:positionH>
             <wp:positionV relativeFrom="paragraph">
-              <wp:posOffset>635</wp:posOffset>
+              <wp:posOffset>429260</wp:posOffset>
             </wp:positionV>
             <wp:extent cx="5172710" cy="619125"/>
             <wp:effectExtent l="0" t="0" r="0" b="0"/>
@@ -6778,10 +7003,10 @@
           <wp:anchor behindDoc="0" distT="0" distB="0" distL="0" distR="0" simplePos="0" locked="0" layoutInCell="1" allowOverlap="1" relativeHeight="22">
             <wp:simplePos x="0" y="0"/>
             <wp:positionH relativeFrom="column">
-              <wp:posOffset>21590</wp:posOffset>
+              <wp:posOffset>-149860</wp:posOffset>
             </wp:positionH>
             <wp:positionV relativeFrom="paragraph">
-              <wp:posOffset>618490</wp:posOffset>
+              <wp:posOffset>1047750</wp:posOffset>
             </wp:positionV>
             <wp:extent cx="5219700" cy="1714500"/>
             <wp:effectExtent l="0" t="0" r="0" b="0"/>
@@ -6820,6 +7045,3800 @@
           </wp:anchor>
         </w:drawing>
       </w:r>
+      <w:r>
+        <w:br w:type="page"/>
+      </w:r>
+    </w:p>
+    <w:p>
+      <w:pPr>
+        <w:pStyle w:val="Normal"/>
+        <w:bidi w:val="0"/>
+        <w:jc w:val="left"/>
+        <w:rPr>
+          <w:b/>
+          <w:b/>
+          <w:bCs/>
+          <w:sz w:val="28"/>
+          <w:szCs w:val="28"/>
+          <w:u w:val="single"/>
+        </w:rPr>
+      </w:pPr>
+      <w:r>
+        <w:rPr>
+          <w:b/>
+          <w:bCs/>
+          <w:sz w:val="28"/>
+          <w:szCs w:val="28"/>
+          <w:u w:val="single"/>
+        </w:rPr>
+        <w:t>Experiment No: 3</w:t>
+      </w:r>
+    </w:p>
+    <w:p>
+      <w:pPr>
+        <w:pStyle w:val="Normal"/>
+        <w:bidi w:val="0"/>
+        <w:jc w:val="left"/>
+        <w:rPr>
+          <w:b/>
+          <w:b/>
+          <w:bCs/>
+          <w:sz w:val="28"/>
+          <w:szCs w:val="28"/>
+          <w:u w:val="single"/>
+        </w:rPr>
+      </w:pPr>
+      <w:r>
+        <w:rPr>
+          <w:b/>
+          <w:bCs/>
+          <w:sz w:val="28"/>
+          <w:szCs w:val="28"/>
+          <w:u w:val="single"/>
+        </w:rPr>
+      </w:r>
+    </w:p>
+    <w:p>
+      <w:pPr>
+        <w:pStyle w:val="Normal"/>
+        <w:bidi w:val="0"/>
+        <w:jc w:val="left"/>
+        <w:rPr>
+          <w:b/>
+          <w:b/>
+          <w:bCs/>
+          <w:sz w:val="28"/>
+          <w:szCs w:val="28"/>
+        </w:rPr>
+      </w:pPr>
+      <w:r>
+        <w:rPr>
+          <w:b/>
+          <w:bCs/>
+          <w:sz w:val="28"/>
+          <w:szCs w:val="28"/>
+        </w:rPr>
+        <w:t>Familiarization of DML Commands.</w:t>
+      </w:r>
+    </w:p>
+    <w:p>
+      <w:pPr>
+        <w:pStyle w:val="Normal"/>
+        <w:bidi w:val="0"/>
+        <w:jc w:val="left"/>
+        <w:rPr>
+          <w:b/>
+          <w:b/>
+          <w:bCs/>
+          <w:sz w:val="28"/>
+          <w:szCs w:val="28"/>
+        </w:rPr>
+      </w:pPr>
+      <w:r>
+        <w:rPr>
+          <w:b/>
+          <w:bCs/>
+          <w:sz w:val="28"/>
+          <w:szCs w:val="28"/>
+        </w:rPr>
+      </w:r>
+    </w:p>
+    <w:p>
+      <w:pPr>
+        <w:pStyle w:val="Normal"/>
+        <w:bidi w:val="0"/>
+        <w:jc w:val="left"/>
+        <w:rPr>
+          <w:sz w:val="28"/>
+          <w:szCs w:val="28"/>
+        </w:rPr>
+      </w:pPr>
+      <w:r>
+        <w:rPr>
+          <w:sz w:val="28"/>
+          <w:szCs w:val="28"/>
+        </w:rPr>
+        <w:t>1. Add at least 10 rows into the table Employee and Department.</w:t>
+      </w:r>
+    </w:p>
+    <w:p>
+      <w:pPr>
+        <w:pStyle w:val="Normal"/>
+        <w:bidi w:val="0"/>
+        <w:jc w:val="left"/>
+        <w:rPr>
+          <w:sz w:val="28"/>
+          <w:szCs w:val="28"/>
+        </w:rPr>
+      </w:pPr>
+      <w:r>
+        <w:rPr>
+          <w:sz w:val="28"/>
+          <w:szCs w:val="28"/>
+        </w:rPr>
+        <w:t>2. Display all the records from the above tables.</w:t>
+      </w:r>
+    </w:p>
+    <w:p>
+      <w:pPr>
+        <w:pStyle w:val="Normal"/>
+        <w:bidi w:val="0"/>
+        <w:jc w:val="left"/>
+        <w:rPr>
+          <w:sz w:val="28"/>
+          <w:szCs w:val="28"/>
+        </w:rPr>
+      </w:pPr>
+      <w:r>
+        <w:rPr>
+          <w:sz w:val="28"/>
+          <w:szCs w:val="28"/>
+        </w:rPr>
+        <w:t>3. Display the emp_no and name of employees from department no ‘D02’.</w:t>
+      </w:r>
+    </w:p>
+    <w:p>
+      <w:pPr>
+        <w:pStyle w:val="Normal"/>
+        <w:bidi w:val="0"/>
+        <w:jc w:val="left"/>
+        <w:rPr>
+          <w:sz w:val="28"/>
+          <w:szCs w:val="28"/>
+        </w:rPr>
+      </w:pPr>
+      <w:r>
+        <w:rPr>
+          <w:sz w:val="28"/>
+          <w:szCs w:val="28"/>
+        </w:rPr>
+        <w:t>4. Display emp_no, emp_name , designation, deptno and salary of employees in the</w:t>
+      </w:r>
+    </w:p>
+    <w:p>
+      <w:pPr>
+        <w:pStyle w:val="Normal"/>
+        <w:bidi w:val="0"/>
+        <w:jc w:val="left"/>
+        <w:rPr>
+          <w:sz w:val="28"/>
+          <w:szCs w:val="28"/>
+        </w:rPr>
+      </w:pPr>
+      <w:r>
+        <w:rPr>
+          <w:sz w:val="28"/>
+          <w:szCs w:val="28"/>
+        </w:rPr>
+        <w:t>descending order of salary.</w:t>
+      </w:r>
+    </w:p>
+    <w:p>
+      <w:pPr>
+        <w:pStyle w:val="Normal"/>
+        <w:bidi w:val="0"/>
+        <w:jc w:val="left"/>
+        <w:rPr>
+          <w:sz w:val="28"/>
+          <w:szCs w:val="28"/>
+        </w:rPr>
+      </w:pPr>
+      <w:r>
+        <w:rPr>
+          <w:sz w:val="28"/>
+          <w:szCs w:val="28"/>
+        </w:rPr>
+        <w:t>5. Display the emp_no , name of employees whose salary is between 2000 and 5000</w:t>
+      </w:r>
+    </w:p>
+    <w:p>
+      <w:pPr>
+        <w:pStyle w:val="Normal"/>
+        <w:bidi w:val="0"/>
+        <w:jc w:val="left"/>
+        <w:rPr>
+          <w:sz w:val="28"/>
+          <w:szCs w:val="28"/>
+        </w:rPr>
+      </w:pPr>
+      <w:r>
+        <w:rPr>
+          <w:sz w:val="28"/>
+          <w:szCs w:val="28"/>
+        </w:rPr>
+        <w:t>6. Display the designations without duplicate values</w:t>
+      </w:r>
+    </w:p>
+    <w:p>
+      <w:pPr>
+        <w:pStyle w:val="Normal"/>
+        <w:bidi w:val="0"/>
+        <w:jc w:val="left"/>
+        <w:rPr>
+          <w:sz w:val="28"/>
+          <w:szCs w:val="28"/>
+        </w:rPr>
+      </w:pPr>
+      <w:r>
+        <w:rPr>
+          <w:sz w:val="28"/>
+          <w:szCs w:val="28"/>
+        </w:rPr>
+        <w:t>7. Change the salary of employees to 45000 whose designation is 'Manager'</w:t>
+      </w:r>
+    </w:p>
+    <w:p>
+      <w:pPr>
+        <w:pStyle w:val="Normal"/>
+        <w:bidi w:val="0"/>
+        <w:jc w:val="left"/>
+        <w:rPr>
+          <w:sz w:val="28"/>
+          <w:szCs w:val="28"/>
+        </w:rPr>
+      </w:pPr>
+      <w:r>
+        <w:rPr>
+          <w:sz w:val="28"/>
+          <w:szCs w:val="28"/>
+        </w:rPr>
+        <w:t>8. Change the mobile number of employees named John</w:t>
+      </w:r>
+    </w:p>
+    <w:p>
+      <w:pPr>
+        <w:pStyle w:val="Normal"/>
+        <w:bidi w:val="0"/>
+        <w:jc w:val="left"/>
+        <w:rPr>
+          <w:sz w:val="28"/>
+          <w:szCs w:val="28"/>
+        </w:rPr>
+      </w:pPr>
+      <w:r>
+        <w:rPr>
+          <w:sz w:val="28"/>
+          <w:szCs w:val="28"/>
+        </w:rPr>
+        <w:t>9. Delete all employees whose salary is equal to Rs.7000</w:t>
+      </w:r>
+    </w:p>
+    <w:p>
+      <w:pPr>
+        <w:pStyle w:val="Normal"/>
+        <w:bidi w:val="0"/>
+        <w:jc w:val="left"/>
+        <w:rPr>
+          <w:sz w:val="28"/>
+          <w:szCs w:val="28"/>
+        </w:rPr>
+      </w:pPr>
+      <w:r>
+        <w:rPr>
+          <w:sz w:val="28"/>
+          <w:szCs w:val="28"/>
+        </w:rPr>
+        <w:t>10. Retrieve the name, mobile number of all employees whose name start with “A”.</w:t>
+      </w:r>
+    </w:p>
+    <w:p>
+      <w:pPr>
+        <w:pStyle w:val="Normal"/>
+        <w:bidi w:val="0"/>
+        <w:jc w:val="left"/>
+        <w:rPr>
+          <w:sz w:val="28"/>
+          <w:szCs w:val="28"/>
+        </w:rPr>
+      </w:pPr>
+      <w:r>
+        <w:rPr>
+          <w:sz w:val="28"/>
+          <w:szCs w:val="28"/>
+        </w:rPr>
+        <w:t>11. Display the details of the employee whose name has at least three characters and</w:t>
+      </w:r>
+    </w:p>
+    <w:p>
+      <w:pPr>
+        <w:pStyle w:val="Normal"/>
+        <w:bidi w:val="0"/>
+        <w:jc w:val="left"/>
+        <w:rPr>
+          <w:sz w:val="28"/>
+          <w:szCs w:val="28"/>
+        </w:rPr>
+      </w:pPr>
+      <w:r>
+        <w:rPr>
+          <w:sz w:val="28"/>
+          <w:szCs w:val="28"/>
+        </w:rPr>
+        <w:t>salary greater than 20000.</w:t>
+      </w:r>
+    </w:p>
+    <w:p>
+      <w:pPr>
+        <w:pStyle w:val="Normal"/>
+        <w:bidi w:val="0"/>
+        <w:jc w:val="left"/>
+        <w:rPr>
+          <w:sz w:val="28"/>
+          <w:szCs w:val="28"/>
+        </w:rPr>
+      </w:pPr>
+      <w:r>
+        <w:rPr>
+          <w:sz w:val="28"/>
+          <w:szCs w:val="28"/>
+        </w:rPr>
+        <w:t>12. Display the details of employees with empid ‘emp1’, ‘emp2’ and ‘emp6’.</w:t>
+      </w:r>
+    </w:p>
+    <w:p>
+      <w:pPr>
+        <w:pStyle w:val="Normal"/>
+        <w:bidi w:val="0"/>
+        <w:jc w:val="left"/>
+        <w:rPr>
+          <w:sz w:val="28"/>
+          <w:szCs w:val="28"/>
+        </w:rPr>
+      </w:pPr>
+      <w:r>
+        <w:rPr>
+          <w:sz w:val="28"/>
+          <w:szCs w:val="28"/>
+        </w:rPr>
+        <w:t>13. Display employee name and employee id of those who have salary between 120000</w:t>
+      </w:r>
+    </w:p>
+    <w:p>
+      <w:pPr>
+        <w:pStyle w:val="Normal"/>
+        <w:bidi w:val="0"/>
+        <w:jc w:val="left"/>
+        <w:rPr>
+          <w:sz w:val="28"/>
+          <w:szCs w:val="28"/>
+        </w:rPr>
+      </w:pPr>
+      <w:r>
+        <w:rPr>
+          <w:sz w:val="28"/>
+          <w:szCs w:val="28"/>
+        </w:rPr>
+        <w:t>and 300000.</w:t>
+      </w:r>
+    </w:p>
+    <w:p>
+      <w:pPr>
+        <w:pStyle w:val="Normal"/>
+        <w:bidi w:val="0"/>
+        <w:jc w:val="left"/>
+        <w:rPr>
+          <w:sz w:val="28"/>
+          <w:szCs w:val="28"/>
+        </w:rPr>
+      </w:pPr>
+      <w:r>
+        <w:rPr>
+          <w:sz w:val="28"/>
+          <w:szCs w:val="28"/>
+        </w:rPr>
+        <w:t>14. Display the details of employees whose designation is ‘Manager’ or ‘Computer</w:t>
+      </w:r>
+    </w:p>
+    <w:p>
+      <w:pPr>
+        <w:pStyle w:val="Normal"/>
+        <w:bidi w:val="0"/>
+        <w:jc w:val="left"/>
+        <w:rPr>
+          <w:sz w:val="28"/>
+          <w:szCs w:val="28"/>
+        </w:rPr>
+      </w:pPr>
+      <w:r>
+        <w:rPr>
+          <w:sz w:val="28"/>
+          <w:szCs w:val="28"/>
+        </w:rPr>
+        <w:t>Assistant’.</w:t>
+      </w:r>
+    </w:p>
+    <w:p>
+      <w:pPr>
+        <w:pStyle w:val="Normal"/>
+        <w:bidi w:val="0"/>
+        <w:jc w:val="left"/>
+        <w:rPr>
+          <w:sz w:val="28"/>
+          <w:szCs w:val="28"/>
+        </w:rPr>
+      </w:pPr>
+      <w:r>
+        <w:rPr>
+          <w:sz w:val="28"/>
+          <w:szCs w:val="28"/>
+        </w:rPr>
+        <w:t>15. Displays how many employees work for each department.</w:t>
+      </w:r>
+    </w:p>
+    <w:p>
+      <w:pPr>
+        <w:pStyle w:val="Normal"/>
+        <w:bidi w:val="0"/>
+        <w:jc w:val="left"/>
+        <w:rPr>
+          <w:sz w:val="28"/>
+          <w:szCs w:val="28"/>
+        </w:rPr>
+      </w:pPr>
+      <w:r>
+        <w:rPr>
+          <w:sz w:val="28"/>
+          <w:szCs w:val="28"/>
+        </w:rPr>
+        <w:t>16. Displays average salary of employees in each department.</w:t>
+      </w:r>
+    </w:p>
+    <w:p>
+      <w:pPr>
+        <w:pStyle w:val="Normal"/>
+        <w:bidi w:val="0"/>
+        <w:jc w:val="left"/>
+        <w:rPr>
+          <w:sz w:val="28"/>
+          <w:szCs w:val="28"/>
+        </w:rPr>
+      </w:pPr>
+      <w:r>
+        <w:rPr>
+          <w:sz w:val="28"/>
+          <w:szCs w:val="28"/>
+        </w:rPr>
+        <w:t>17. Displays total salary of employees in each department.</w:t>
+      </w:r>
+    </w:p>
+    <w:p>
+      <w:pPr>
+        <w:pStyle w:val="Normal"/>
+        <w:bidi w:val="0"/>
+        <w:jc w:val="left"/>
+        <w:rPr>
+          <w:sz w:val="28"/>
+          <w:szCs w:val="28"/>
+        </w:rPr>
+      </w:pPr>
+      <w:r>
+        <w:rPr>
+          <w:sz w:val="28"/>
+          <w:szCs w:val="28"/>
+        </w:rPr>
+        <w:t>18. Displays top and lower salary of employees in each department.</w:t>
+      </w:r>
+    </w:p>
+    <w:p>
+      <w:pPr>
+        <w:pStyle w:val="Normal"/>
+        <w:bidi w:val="0"/>
+        <w:jc w:val="left"/>
+        <w:rPr>
+          <w:sz w:val="28"/>
+          <w:szCs w:val="28"/>
+        </w:rPr>
+      </w:pPr>
+      <w:r>
+        <w:rPr>
+          <w:sz w:val="28"/>
+          <w:szCs w:val="28"/>
+        </w:rPr>
+        <w:t>19. Displays average salary of employees in all departments except department with</w:t>
+      </w:r>
+    </w:p>
+    <w:p>
+      <w:pPr>
+        <w:pStyle w:val="Normal"/>
+        <w:bidi w:val="0"/>
+        <w:jc w:val="left"/>
+        <w:rPr>
+          <w:sz w:val="28"/>
+          <w:szCs w:val="28"/>
+        </w:rPr>
+      </w:pPr>
+      <w:r>
+        <w:rPr>
+          <w:sz w:val="28"/>
+          <w:szCs w:val="28"/>
+        </w:rPr>
+        <w:t>department number ‘D05’.</w:t>
+      </w:r>
+    </w:p>
+    <w:p>
+      <w:pPr>
+        <w:pStyle w:val="Normal"/>
+        <w:bidi w:val="0"/>
+        <w:jc w:val="left"/>
+        <w:rPr>
+          <w:sz w:val="28"/>
+          <w:szCs w:val="28"/>
+        </w:rPr>
+      </w:pPr>
+      <w:r>
+        <w:rPr>
+          <w:sz w:val="28"/>
+          <w:szCs w:val="28"/>
+        </w:rPr>
+        <w:t>20. Displays average salary of employees in all departments except department with</w:t>
+      </w:r>
+    </w:p>
+    <w:p>
+      <w:pPr>
+        <w:pStyle w:val="Normal"/>
+        <w:bidi w:val="0"/>
+        <w:jc w:val="left"/>
+        <w:rPr>
+          <w:sz w:val="28"/>
+          <w:szCs w:val="28"/>
+        </w:rPr>
+      </w:pPr>
+      <w:r>
+        <w:rPr>
+          <w:sz w:val="28"/>
+          <w:szCs w:val="28"/>
+        </w:rPr>
+        <w:t>department number ‘D01’ and average salary greater than 20000 in the ascending</w:t>
+      </w:r>
+    </w:p>
+    <w:p>
+      <w:pPr>
+        <w:pStyle w:val="Normal"/>
+        <w:bidi w:val="0"/>
+        <w:jc w:val="left"/>
+        <w:rPr>
+          <w:sz w:val="28"/>
+          <w:szCs w:val="28"/>
+        </w:rPr>
+      </w:pPr>
+      <w:r>
+        <w:rPr>
+          <w:sz w:val="28"/>
+          <w:szCs w:val="28"/>
+        </w:rPr>
+        <w:t>order of average salary</w:t>
+      </w:r>
+    </w:p>
+    <w:p>
+      <w:pPr>
+        <w:pStyle w:val="Normal"/>
+        <w:bidi w:val="0"/>
+        <w:jc w:val="left"/>
+        <w:rPr>
+          <w:sz w:val="28"/>
+          <w:szCs w:val="28"/>
+        </w:rPr>
+      </w:pPr>
+      <w:r>
+        <w:rPr>
+          <w:sz w:val="28"/>
+          <w:szCs w:val="28"/>
+        </w:rPr>
+      </w:r>
+    </w:p>
+    <w:p>
+      <w:pPr>
+        <w:pStyle w:val="Normal"/>
+        <w:bidi w:val="0"/>
+        <w:jc w:val="left"/>
+        <w:rPr>
+          <w:b/>
+          <w:b/>
+          <w:bCs/>
+          <w:sz w:val="28"/>
+          <w:szCs w:val="28"/>
+          <w:u w:val="single"/>
+        </w:rPr>
+      </w:pPr>
+      <w:r>
+        <w:rPr>
+          <w:b/>
+          <w:bCs/>
+          <w:sz w:val="28"/>
+          <w:szCs w:val="28"/>
+          <w:u w:val="single"/>
+        </w:rPr>
+        <w:t>Queries:</w:t>
+      </w:r>
+    </w:p>
+    <w:p>
+      <w:pPr>
+        <w:pStyle w:val="Normal"/>
+        <w:bidi w:val="0"/>
+        <w:jc w:val="left"/>
+        <w:rPr>
+          <w:b/>
+          <w:b/>
+          <w:bCs/>
+          <w:sz w:val="28"/>
+          <w:szCs w:val="28"/>
+          <w:u w:val="single"/>
+        </w:rPr>
+      </w:pPr>
+      <w:r>
+        <w:rPr>
+          <w:b/>
+          <w:bCs/>
+          <w:sz w:val="28"/>
+          <w:szCs w:val="28"/>
+          <w:u w:val="single"/>
+        </w:rPr>
+      </w:r>
+    </w:p>
+    <w:p>
+      <w:pPr>
+        <w:pStyle w:val="Normal"/>
+        <w:bidi w:val="0"/>
+        <w:jc w:val="left"/>
+        <w:rPr>
+          <w:b w:val="false"/>
+          <w:b w:val="false"/>
+          <w:bCs w:val="false"/>
+          <w:sz w:val="28"/>
+          <w:szCs w:val="28"/>
+          <w:u w:val="none"/>
+        </w:rPr>
+      </w:pPr>
+      <w:r>
+        <w:rPr>
+          <w:b w:val="false"/>
+          <w:bCs w:val="false"/>
+          <w:sz w:val="28"/>
+          <w:szCs w:val="28"/>
+          <w:u w:val="none"/>
+        </w:rPr>
+        <w:t>1) insert into Department values('D01','IT'),('D02','Network'),('D03','Cybersecurity'),('DO4','Data Science'),('DO5','AI'),('DO6','Database Management'),('DO7','Testing'),('DO8','UI/UX Design'),('DO9','Software Development'),('D10','Cloud Computing');</w:t>
+      </w:r>
+    </w:p>
+    <w:p>
+      <w:pPr>
+        <w:pStyle w:val="Normal"/>
+        <w:bidi w:val="0"/>
+        <w:jc w:val="left"/>
+        <w:rPr>
+          <w:b w:val="false"/>
+          <w:b w:val="false"/>
+          <w:bCs w:val="false"/>
+          <w:sz w:val="28"/>
+          <w:szCs w:val="28"/>
+          <w:u w:val="none"/>
+        </w:rPr>
+      </w:pPr>
+      <w:r>
+        <w:rPr>
+          <w:sz w:val="28"/>
+          <w:szCs w:val="28"/>
+        </w:rPr>
+      </w:r>
+    </w:p>
+    <w:p>
+      <w:pPr>
+        <w:pStyle w:val="Normal"/>
+        <w:bidi w:val="0"/>
+        <w:jc w:val="left"/>
+        <w:rPr>
+          <w:b w:val="false"/>
+          <w:b w:val="false"/>
+          <w:bCs w:val="false"/>
+          <w:sz w:val="28"/>
+          <w:szCs w:val="28"/>
+          <w:u w:val="none"/>
+        </w:rPr>
+      </w:pPr>
+      <w:r>
+        <w:rPr>
+          <w:sz w:val="28"/>
+          <w:szCs w:val="28"/>
+        </w:rPr>
+      </w:r>
+    </w:p>
+    <w:p>
+      <w:pPr>
+        <w:pStyle w:val="Normal"/>
+        <w:bidi w:val="0"/>
+        <w:jc w:val="left"/>
+        <w:rPr>
+          <w:b w:val="false"/>
+          <w:b w:val="false"/>
+          <w:bCs w:val="false"/>
+          <w:sz w:val="28"/>
+          <w:szCs w:val="28"/>
+          <w:u w:val="none"/>
+        </w:rPr>
+      </w:pPr>
+      <w:r>
+        <w:rPr>
+          <w:sz w:val="28"/>
+          <w:szCs w:val="28"/>
+        </w:rPr>
+      </w:r>
+    </w:p>
+    <w:p>
+      <w:pPr>
+        <w:pStyle w:val="Normal"/>
+        <w:bidi w:val="0"/>
+        <w:jc w:val="left"/>
+        <w:rPr>
+          <w:b w:val="false"/>
+          <w:b w:val="false"/>
+          <w:bCs w:val="false"/>
+          <w:sz w:val="28"/>
+          <w:szCs w:val="28"/>
+          <w:u w:val="none"/>
+        </w:rPr>
+      </w:pPr>
+      <w:r>
+        <w:rPr>
+          <w:b w:val="false"/>
+          <w:bCs w:val="false"/>
+          <w:sz w:val="28"/>
+          <w:szCs w:val="28"/>
+          <w:u w:val="none"/>
+        </w:rPr>
+        <w:t xml:space="preserve">2) select * from </w:t>
+      </w:r>
+      <w:r>
+        <w:rPr>
+          <w:rFonts w:eastAsia="Noto Serif CJK SC" w:cs="Lohit Devanagari"/>
+          <w:b w:val="false"/>
+          <w:bCs w:val="false"/>
+          <w:color w:val="auto"/>
+          <w:kern w:val="2"/>
+          <w:sz w:val="28"/>
+          <w:szCs w:val="28"/>
+          <w:u w:val="none"/>
+          <w:lang w:val="en-IN" w:eastAsia="zh-CN" w:bidi="hi-IN"/>
+        </w:rPr>
+        <w:t>Department</w:t>
+      </w:r>
+      <w:r>
+        <w:rPr>
+          <w:b w:val="false"/>
+          <w:bCs w:val="false"/>
+          <w:sz w:val="28"/>
+          <w:szCs w:val="28"/>
+          <w:u w:val="none"/>
+        </w:rPr>
+        <w:t>;</w:t>
+      </w:r>
+    </w:p>
+    <w:p>
+      <w:pPr>
+        <w:pStyle w:val="Normal"/>
+        <w:bidi w:val="0"/>
+        <w:jc w:val="left"/>
+        <w:rPr>
+          <w:b w:val="false"/>
+          <w:b w:val="false"/>
+          <w:bCs w:val="false"/>
+          <w:sz w:val="28"/>
+          <w:szCs w:val="28"/>
+          <w:u w:val="none"/>
+        </w:rPr>
+      </w:pPr>
+      <w:r>
+        <w:rPr>
+          <w:sz w:val="28"/>
+          <w:szCs w:val="28"/>
+        </w:rPr>
+      </w:r>
+    </w:p>
+    <w:p>
+      <w:pPr>
+        <w:pStyle w:val="Normal"/>
+        <w:bidi w:val="0"/>
+        <w:jc w:val="left"/>
+        <w:rPr>
+          <w:b w:val="false"/>
+          <w:b w:val="false"/>
+          <w:bCs w:val="false"/>
+          <w:sz w:val="28"/>
+          <w:szCs w:val="28"/>
+          <w:u w:val="none"/>
+        </w:rPr>
+      </w:pPr>
+      <w:r>
+        <w:rPr>
+          <w:b w:val="false"/>
+          <w:bCs w:val="false"/>
+          <w:sz w:val="28"/>
+          <w:szCs w:val="28"/>
+          <w:u w:val="none"/>
+        </w:rPr>
+        <w:t>select * from Employee;</w:t>
+      </w:r>
+    </w:p>
+    <w:p>
+      <w:pPr>
+        <w:pStyle w:val="Normal"/>
+        <w:bidi w:val="0"/>
+        <w:jc w:val="left"/>
+        <w:rPr>
+          <w:b w:val="false"/>
+          <w:b w:val="false"/>
+          <w:bCs w:val="false"/>
+          <w:sz w:val="28"/>
+          <w:szCs w:val="28"/>
+          <w:u w:val="none"/>
+        </w:rPr>
+      </w:pPr>
+      <w:r>
+        <w:rPr>
+          <w:sz w:val="28"/>
+          <w:szCs w:val="28"/>
+        </w:rPr>
+      </w:r>
+    </w:p>
+    <w:p>
+      <w:pPr>
+        <w:pStyle w:val="Normal"/>
+        <w:bidi w:val="0"/>
+        <w:jc w:val="left"/>
+        <w:rPr>
+          <w:b w:val="false"/>
+          <w:b w:val="false"/>
+          <w:bCs w:val="false"/>
+          <w:sz w:val="28"/>
+          <w:szCs w:val="28"/>
+          <w:u w:val="none"/>
+        </w:rPr>
+      </w:pPr>
+      <w:r>
+        <w:rPr>
+          <w:sz w:val="28"/>
+          <w:szCs w:val="28"/>
+        </w:rPr>
+        <w:drawing>
+          <wp:anchor behindDoc="0" distT="0" distB="0" distL="0" distR="0" simplePos="0" locked="0" layoutInCell="1" allowOverlap="1" relativeHeight="23">
+            <wp:simplePos x="0" y="0"/>
+            <wp:positionH relativeFrom="column">
+              <wp:posOffset>6985</wp:posOffset>
+            </wp:positionH>
+            <wp:positionV relativeFrom="paragraph">
+              <wp:posOffset>13335</wp:posOffset>
+            </wp:positionV>
+            <wp:extent cx="3454400" cy="2945130"/>
+            <wp:effectExtent l="0" t="0" r="0" b="0"/>
+            <wp:wrapSquare wrapText="largest"/>
+            <wp:docPr id="22" name="Image22" descr=""/>
+            <wp:cNvGraphicFramePr>
+              <a:graphicFrameLocks xmlns:a="http://schemas.openxmlformats.org/drawingml/2006/main" noChangeAspect="1"/>
+            </wp:cNvGraphicFramePr>
+            <a:graphic xmlns:a="http://schemas.openxmlformats.org/drawingml/2006/main">
+              <a:graphicData uri="http://schemas.openxmlformats.org/drawingml/2006/picture">
+                <pic:pic xmlns:pic="http://schemas.openxmlformats.org/drawingml/2006/picture">
+                  <pic:nvPicPr>
+                    <pic:cNvPr id="22" name="Image22" descr=""/>
+                    <pic:cNvPicPr>
+                      <a:picLocks noChangeAspect="1" noChangeArrowheads="1"/>
+                    </pic:cNvPicPr>
+                  </pic:nvPicPr>
+                  <pic:blipFill>
+                    <a:blip r:embed="rId23"/>
+                    <a:stretch>
+                      <a:fillRect/>
+                    </a:stretch>
+                  </pic:blipFill>
+                  <pic:spPr bwMode="auto">
+                    <a:xfrm>
+                      <a:off x="0" y="0"/>
+                      <a:ext cx="3454400" cy="2945130"/>
+                    </a:xfrm>
+                    <a:prstGeom prst="rect">
+                      <a:avLst/>
+                    </a:prstGeom>
+                  </pic:spPr>
+                </pic:pic>
+              </a:graphicData>
+            </a:graphic>
+          </wp:anchor>
+        </w:drawing>
+      </w:r>
+    </w:p>
+    <w:p>
+      <w:pPr>
+        <w:pStyle w:val="Normal"/>
+        <w:bidi w:val="0"/>
+        <w:jc w:val="left"/>
+        <w:rPr>
+          <w:b w:val="false"/>
+          <w:b w:val="false"/>
+          <w:bCs w:val="false"/>
+          <w:sz w:val="28"/>
+          <w:szCs w:val="28"/>
+          <w:u w:val="none"/>
+        </w:rPr>
+      </w:pPr>
+      <w:r>
+        <w:rPr>
+          <w:sz w:val="28"/>
+          <w:szCs w:val="28"/>
+        </w:rPr>
+      </w:r>
+    </w:p>
+    <w:p>
+      <w:pPr>
+        <w:pStyle w:val="Normal"/>
+        <w:bidi w:val="0"/>
+        <w:jc w:val="left"/>
+        <w:rPr>
+          <w:b w:val="false"/>
+          <w:b w:val="false"/>
+          <w:bCs w:val="false"/>
+          <w:sz w:val="28"/>
+          <w:szCs w:val="28"/>
+          <w:u w:val="none"/>
+        </w:rPr>
+      </w:pPr>
+      <w:r>
+        <w:rPr>
+          <w:sz w:val="28"/>
+          <w:szCs w:val="28"/>
+        </w:rPr>
+      </w:r>
+    </w:p>
+    <w:p>
+      <w:pPr>
+        <w:pStyle w:val="Normal"/>
+        <w:bidi w:val="0"/>
+        <w:jc w:val="left"/>
+        <w:rPr>
+          <w:b w:val="false"/>
+          <w:b w:val="false"/>
+          <w:bCs w:val="false"/>
+          <w:sz w:val="28"/>
+          <w:szCs w:val="28"/>
+          <w:u w:val="none"/>
+        </w:rPr>
+      </w:pPr>
+      <w:r>
+        <w:rPr>
+          <w:sz w:val="28"/>
+          <w:szCs w:val="28"/>
+        </w:rPr>
+      </w:r>
+    </w:p>
+    <w:p>
+      <w:pPr>
+        <w:pStyle w:val="Normal"/>
+        <w:bidi w:val="0"/>
+        <w:jc w:val="left"/>
+        <w:rPr>
+          <w:b w:val="false"/>
+          <w:b w:val="false"/>
+          <w:bCs w:val="false"/>
+          <w:sz w:val="28"/>
+          <w:szCs w:val="28"/>
+          <w:u w:val="none"/>
+        </w:rPr>
+      </w:pPr>
+      <w:r>
+        <w:rPr>
+          <w:sz w:val="28"/>
+          <w:szCs w:val="28"/>
+        </w:rPr>
+      </w:r>
+    </w:p>
+    <w:p>
+      <w:pPr>
+        <w:pStyle w:val="Normal"/>
+        <w:bidi w:val="0"/>
+        <w:jc w:val="left"/>
+        <w:rPr>
+          <w:b w:val="false"/>
+          <w:b w:val="false"/>
+          <w:bCs w:val="false"/>
+          <w:sz w:val="28"/>
+          <w:szCs w:val="28"/>
+          <w:u w:val="none"/>
+        </w:rPr>
+      </w:pPr>
+      <w:r>
+        <w:rPr>
+          <w:sz w:val="28"/>
+          <w:szCs w:val="28"/>
+        </w:rPr>
+      </w:r>
+    </w:p>
+    <w:p>
+      <w:pPr>
+        <w:pStyle w:val="Normal"/>
+        <w:bidi w:val="0"/>
+        <w:jc w:val="left"/>
+        <w:rPr>
+          <w:b w:val="false"/>
+          <w:b w:val="false"/>
+          <w:bCs w:val="false"/>
+          <w:sz w:val="28"/>
+          <w:szCs w:val="28"/>
+          <w:u w:val="none"/>
+        </w:rPr>
+      </w:pPr>
+      <w:r>
+        <w:rPr>
+          <w:sz w:val="28"/>
+          <w:szCs w:val="28"/>
+        </w:rPr>
+      </w:r>
+    </w:p>
+    <w:p>
+      <w:pPr>
+        <w:pStyle w:val="Normal"/>
+        <w:bidi w:val="0"/>
+        <w:jc w:val="left"/>
+        <w:rPr>
+          <w:b w:val="false"/>
+          <w:b w:val="false"/>
+          <w:bCs w:val="false"/>
+          <w:sz w:val="28"/>
+          <w:szCs w:val="28"/>
+          <w:u w:val="none"/>
+        </w:rPr>
+      </w:pPr>
+      <w:r>
+        <w:rPr>
+          <w:sz w:val="28"/>
+          <w:szCs w:val="28"/>
+        </w:rPr>
+      </w:r>
+    </w:p>
+    <w:p>
+      <w:pPr>
+        <w:pStyle w:val="Normal"/>
+        <w:bidi w:val="0"/>
+        <w:jc w:val="left"/>
+        <w:rPr>
+          <w:b w:val="false"/>
+          <w:b w:val="false"/>
+          <w:bCs w:val="false"/>
+          <w:sz w:val="28"/>
+          <w:szCs w:val="28"/>
+          <w:u w:val="none"/>
+        </w:rPr>
+      </w:pPr>
+      <w:r>
+        <w:rPr>
+          <w:sz w:val="28"/>
+          <w:szCs w:val="28"/>
+        </w:rPr>
+      </w:r>
+    </w:p>
+    <w:p>
+      <w:pPr>
+        <w:pStyle w:val="Normal"/>
+        <w:bidi w:val="0"/>
+        <w:jc w:val="left"/>
+        <w:rPr>
+          <w:b w:val="false"/>
+          <w:b w:val="false"/>
+          <w:bCs w:val="false"/>
+          <w:sz w:val="28"/>
+          <w:szCs w:val="28"/>
+          <w:u w:val="none"/>
+        </w:rPr>
+      </w:pPr>
+      <w:r>
+        <w:rPr>
+          <w:sz w:val="28"/>
+          <w:szCs w:val="28"/>
+        </w:rPr>
+      </w:r>
+    </w:p>
+    <w:p>
+      <w:pPr>
+        <w:pStyle w:val="Normal"/>
+        <w:bidi w:val="0"/>
+        <w:jc w:val="left"/>
+        <w:rPr>
+          <w:b w:val="false"/>
+          <w:b w:val="false"/>
+          <w:bCs w:val="false"/>
+          <w:sz w:val="28"/>
+          <w:szCs w:val="28"/>
+          <w:u w:val="none"/>
+        </w:rPr>
+      </w:pPr>
+      <w:r>
+        <w:rPr>
+          <w:sz w:val="28"/>
+          <w:szCs w:val="28"/>
+        </w:rPr>
+      </w:r>
+    </w:p>
+    <w:p>
+      <w:pPr>
+        <w:pStyle w:val="Normal"/>
+        <w:bidi w:val="0"/>
+        <w:jc w:val="left"/>
+        <w:rPr>
+          <w:b w:val="false"/>
+          <w:b w:val="false"/>
+          <w:bCs w:val="false"/>
+          <w:sz w:val="28"/>
+          <w:szCs w:val="28"/>
+          <w:u w:val="none"/>
+        </w:rPr>
+      </w:pPr>
+      <w:r>
+        <w:rPr>
+          <w:sz w:val="28"/>
+          <w:szCs w:val="28"/>
+        </w:rPr>
+      </w:r>
+    </w:p>
+    <w:p>
+      <w:pPr>
+        <w:pStyle w:val="Normal"/>
+        <w:bidi w:val="0"/>
+        <w:jc w:val="left"/>
+        <w:rPr>
+          <w:b w:val="false"/>
+          <w:b w:val="false"/>
+          <w:bCs w:val="false"/>
+          <w:sz w:val="28"/>
+          <w:szCs w:val="28"/>
+          <w:u w:val="none"/>
+        </w:rPr>
+      </w:pPr>
+      <w:r>
+        <w:rPr>
+          <w:sz w:val="28"/>
+          <w:szCs w:val="28"/>
+        </w:rPr>
+      </w:r>
+    </w:p>
+    <w:p>
+      <w:pPr>
+        <w:pStyle w:val="Normal"/>
+        <w:bidi w:val="0"/>
+        <w:jc w:val="left"/>
+        <w:rPr>
+          <w:b w:val="false"/>
+          <w:b w:val="false"/>
+          <w:bCs w:val="false"/>
+          <w:sz w:val="28"/>
+          <w:szCs w:val="28"/>
+          <w:u w:val="none"/>
+        </w:rPr>
+      </w:pPr>
+      <w:r>
+        <w:rPr>
+          <w:sz w:val="28"/>
+          <w:szCs w:val="28"/>
+        </w:rPr>
+      </w:r>
+    </w:p>
+    <w:p>
+      <w:pPr>
+        <w:pStyle w:val="Normal"/>
+        <w:bidi w:val="0"/>
+        <w:jc w:val="left"/>
+        <w:rPr>
+          <w:b w:val="false"/>
+          <w:b w:val="false"/>
+          <w:bCs w:val="false"/>
+          <w:sz w:val="28"/>
+          <w:szCs w:val="28"/>
+          <w:u w:val="none"/>
+        </w:rPr>
+      </w:pPr>
+      <w:r>
+        <w:rPr>
+          <w:sz w:val="28"/>
+          <w:szCs w:val="28"/>
+        </w:rPr>
+      </w:r>
+    </w:p>
+    <w:p>
+      <w:pPr>
+        <w:pStyle w:val="Normal"/>
+        <w:bidi w:val="0"/>
+        <w:jc w:val="left"/>
+        <w:rPr>
+          <w:b w:val="false"/>
+          <w:b w:val="false"/>
+          <w:bCs w:val="false"/>
+          <w:sz w:val="28"/>
+          <w:szCs w:val="28"/>
+          <w:u w:val="none"/>
+        </w:rPr>
+      </w:pPr>
+      <w:r>
+        <w:rPr>
+          <w:sz w:val="28"/>
+          <w:szCs w:val="28"/>
+        </w:rPr>
+        <w:drawing>
+          <wp:anchor behindDoc="0" distT="0" distB="0" distL="0" distR="0" simplePos="0" locked="0" layoutInCell="1" allowOverlap="1" relativeHeight="24">
+            <wp:simplePos x="0" y="0"/>
+            <wp:positionH relativeFrom="column">
+              <wp:posOffset>-154940</wp:posOffset>
+            </wp:positionH>
+            <wp:positionV relativeFrom="paragraph">
+              <wp:posOffset>73025</wp:posOffset>
+            </wp:positionV>
+            <wp:extent cx="6274435" cy="1876425"/>
+            <wp:effectExtent l="0" t="0" r="0" b="0"/>
+            <wp:wrapSquare wrapText="largest"/>
+            <wp:docPr id="23" name="Image23" descr=""/>
+            <wp:cNvGraphicFramePr>
+              <a:graphicFrameLocks xmlns:a="http://schemas.openxmlformats.org/drawingml/2006/main" noChangeAspect="1"/>
+            </wp:cNvGraphicFramePr>
+            <a:graphic xmlns:a="http://schemas.openxmlformats.org/drawingml/2006/main">
+              <a:graphicData uri="http://schemas.openxmlformats.org/drawingml/2006/picture">
+                <pic:pic xmlns:pic="http://schemas.openxmlformats.org/drawingml/2006/picture">
+                  <pic:nvPicPr>
+                    <pic:cNvPr id="23" name="Image23" descr=""/>
+                    <pic:cNvPicPr>
+                      <a:picLocks noChangeAspect="1" noChangeArrowheads="1"/>
+                    </pic:cNvPicPr>
+                  </pic:nvPicPr>
+                  <pic:blipFill>
+                    <a:blip r:embed="rId24"/>
+                    <a:stretch>
+                      <a:fillRect/>
+                    </a:stretch>
+                  </pic:blipFill>
+                  <pic:spPr bwMode="auto">
+                    <a:xfrm>
+                      <a:off x="0" y="0"/>
+                      <a:ext cx="6274435" cy="1876425"/>
+                    </a:xfrm>
+                    <a:prstGeom prst="rect">
+                      <a:avLst/>
+                    </a:prstGeom>
+                  </pic:spPr>
+                </pic:pic>
+              </a:graphicData>
+            </a:graphic>
+          </wp:anchor>
+        </w:drawing>
+      </w:r>
+    </w:p>
+    <w:p>
+      <w:pPr>
+        <w:pStyle w:val="Normal"/>
+        <w:bidi w:val="0"/>
+        <w:jc w:val="left"/>
+        <w:rPr>
+          <w:b w:val="false"/>
+          <w:b w:val="false"/>
+          <w:bCs w:val="false"/>
+          <w:sz w:val="28"/>
+          <w:szCs w:val="28"/>
+          <w:u w:val="none"/>
+        </w:rPr>
+      </w:pPr>
+      <w:r>
+        <w:rPr>
+          <w:sz w:val="28"/>
+          <w:szCs w:val="28"/>
+        </w:rPr>
+      </w:r>
+    </w:p>
+    <w:p>
+      <w:pPr>
+        <w:pStyle w:val="Normal"/>
+        <w:bidi w:val="0"/>
+        <w:jc w:val="left"/>
+        <w:rPr>
+          <w:b w:val="false"/>
+          <w:b w:val="false"/>
+          <w:bCs w:val="false"/>
+          <w:sz w:val="28"/>
+          <w:szCs w:val="28"/>
+          <w:u w:val="none"/>
+        </w:rPr>
+      </w:pPr>
+      <w:r>
+        <w:rPr>
+          <w:b w:val="false"/>
+          <w:bCs w:val="false"/>
+          <w:sz w:val="28"/>
+          <w:szCs w:val="28"/>
+          <w:u w:val="none"/>
+        </w:rPr>
+        <w:t>3) select emp_no, emp_name from Employee where dept_no='D02';</w:t>
+      </w:r>
+    </w:p>
+    <w:p>
+      <w:pPr>
+        <w:pStyle w:val="Normal"/>
+        <w:bidi w:val="0"/>
+        <w:jc w:val="left"/>
+        <w:rPr>
+          <w:b w:val="false"/>
+          <w:b w:val="false"/>
+          <w:bCs w:val="false"/>
+          <w:sz w:val="28"/>
+          <w:szCs w:val="28"/>
+          <w:u w:val="none"/>
+        </w:rPr>
+      </w:pPr>
+      <w:r>
+        <w:rPr>
+          <w:sz w:val="28"/>
+          <w:szCs w:val="28"/>
+        </w:rPr>
+        <w:drawing>
+          <wp:anchor behindDoc="0" distT="0" distB="0" distL="0" distR="0" simplePos="0" locked="0" layoutInCell="1" allowOverlap="1" relativeHeight="25">
+            <wp:simplePos x="0" y="0"/>
+            <wp:positionH relativeFrom="column">
+              <wp:posOffset>-65405</wp:posOffset>
+            </wp:positionH>
+            <wp:positionV relativeFrom="paragraph">
+              <wp:posOffset>167640</wp:posOffset>
+            </wp:positionV>
+            <wp:extent cx="6120130" cy="1713230"/>
+            <wp:effectExtent l="0" t="0" r="0" b="0"/>
+            <wp:wrapSquare wrapText="largest"/>
+            <wp:docPr id="24" name="Image24" descr=""/>
+            <wp:cNvGraphicFramePr>
+              <a:graphicFrameLocks xmlns:a="http://schemas.openxmlformats.org/drawingml/2006/main" noChangeAspect="1"/>
+            </wp:cNvGraphicFramePr>
+            <a:graphic xmlns:a="http://schemas.openxmlformats.org/drawingml/2006/main">
+              <a:graphicData uri="http://schemas.openxmlformats.org/drawingml/2006/picture">
+                <pic:pic xmlns:pic="http://schemas.openxmlformats.org/drawingml/2006/picture">
+                  <pic:nvPicPr>
+                    <pic:cNvPr id="24" name="Image24" descr=""/>
+                    <pic:cNvPicPr>
+                      <a:picLocks noChangeAspect="1" noChangeArrowheads="1"/>
+                    </pic:cNvPicPr>
+                  </pic:nvPicPr>
+                  <pic:blipFill>
+                    <a:blip r:embed="rId25"/>
+                    <a:stretch>
+                      <a:fillRect/>
+                    </a:stretch>
+                  </pic:blipFill>
+                  <pic:spPr bwMode="auto">
+                    <a:xfrm>
+                      <a:off x="0" y="0"/>
+                      <a:ext cx="6120130" cy="1713230"/>
+                    </a:xfrm>
+                    <a:prstGeom prst="rect">
+                      <a:avLst/>
+                    </a:prstGeom>
+                  </pic:spPr>
+                </pic:pic>
+              </a:graphicData>
+            </a:graphic>
+          </wp:anchor>
+        </w:drawing>
+      </w:r>
+    </w:p>
+    <w:p>
+      <w:pPr>
+        <w:pStyle w:val="Normal"/>
+        <w:bidi w:val="0"/>
+        <w:jc w:val="left"/>
+        <w:rPr>
+          <w:b w:val="false"/>
+          <w:b w:val="false"/>
+          <w:bCs w:val="false"/>
+          <w:sz w:val="28"/>
+          <w:szCs w:val="28"/>
+          <w:u w:val="none"/>
+        </w:rPr>
+      </w:pPr>
+      <w:r>
+        <w:rPr>
+          <w:sz w:val="28"/>
+          <w:szCs w:val="28"/>
+        </w:rPr>
+      </w:r>
+    </w:p>
+    <w:p>
+      <w:pPr>
+        <w:pStyle w:val="Normal"/>
+        <w:bidi w:val="0"/>
+        <w:jc w:val="left"/>
+        <w:rPr>
+          <w:b w:val="false"/>
+          <w:b w:val="false"/>
+          <w:bCs w:val="false"/>
+          <w:sz w:val="28"/>
+          <w:szCs w:val="28"/>
+          <w:u w:val="none"/>
+        </w:rPr>
+      </w:pPr>
+      <w:r>
+        <w:rPr>
+          <w:b w:val="false"/>
+          <w:bCs w:val="false"/>
+          <w:sz w:val="28"/>
+          <w:szCs w:val="28"/>
+          <w:u w:val="none"/>
+        </w:rPr>
+        <w:t>4) select emp_no,emp_name,designation,dept_no,salary from Employee order by salary desc;</w:t>
+      </w:r>
+    </w:p>
+    <w:p>
+      <w:pPr>
+        <w:pStyle w:val="Normal"/>
+        <w:bidi w:val="0"/>
+        <w:jc w:val="left"/>
+        <w:rPr>
+          <w:b w:val="false"/>
+          <w:b w:val="false"/>
+          <w:bCs w:val="false"/>
+          <w:sz w:val="28"/>
+          <w:szCs w:val="28"/>
+          <w:u w:val="none"/>
+        </w:rPr>
+      </w:pPr>
+      <w:r>
+        <w:rPr>
+          <w:sz w:val="28"/>
+          <w:szCs w:val="28"/>
+        </w:rPr>
+      </w:r>
+    </w:p>
+    <w:p>
+      <w:pPr>
+        <w:pStyle w:val="Normal"/>
+        <w:bidi w:val="0"/>
+        <w:jc w:val="left"/>
+        <w:rPr>
+          <w:b w:val="false"/>
+          <w:b w:val="false"/>
+          <w:bCs w:val="false"/>
+          <w:sz w:val="28"/>
+          <w:szCs w:val="28"/>
+          <w:u w:val="none"/>
+        </w:rPr>
+      </w:pPr>
+      <w:r>
+        <w:rPr>
+          <w:sz w:val="28"/>
+          <w:szCs w:val="28"/>
+        </w:rPr>
+        <w:drawing>
+          <wp:anchor behindDoc="0" distT="0" distB="0" distL="0" distR="0" simplePos="0" locked="0" layoutInCell="1" allowOverlap="1" relativeHeight="26">
+            <wp:simplePos x="0" y="0"/>
+            <wp:positionH relativeFrom="column">
+              <wp:align>center</wp:align>
+            </wp:positionH>
+            <wp:positionV relativeFrom="paragraph">
+              <wp:posOffset>635</wp:posOffset>
+            </wp:positionV>
+            <wp:extent cx="6120130" cy="2108200"/>
+            <wp:effectExtent l="0" t="0" r="0" b="0"/>
+            <wp:wrapSquare wrapText="largest"/>
+            <wp:docPr id="25" name="Image25" descr=""/>
+            <wp:cNvGraphicFramePr>
+              <a:graphicFrameLocks xmlns:a="http://schemas.openxmlformats.org/drawingml/2006/main" noChangeAspect="1"/>
+            </wp:cNvGraphicFramePr>
+            <a:graphic xmlns:a="http://schemas.openxmlformats.org/drawingml/2006/main">
+              <a:graphicData uri="http://schemas.openxmlformats.org/drawingml/2006/picture">
+                <pic:pic xmlns:pic="http://schemas.openxmlformats.org/drawingml/2006/picture">
+                  <pic:nvPicPr>
+                    <pic:cNvPr id="25" name="Image25" descr=""/>
+                    <pic:cNvPicPr>
+                      <a:picLocks noChangeAspect="1" noChangeArrowheads="1"/>
+                    </pic:cNvPicPr>
+                  </pic:nvPicPr>
+                  <pic:blipFill>
+                    <a:blip r:embed="rId26"/>
+                    <a:stretch>
+                      <a:fillRect/>
+                    </a:stretch>
+                  </pic:blipFill>
+                  <pic:spPr bwMode="auto">
+                    <a:xfrm>
+                      <a:off x="0" y="0"/>
+                      <a:ext cx="6120130" cy="2108200"/>
+                    </a:xfrm>
+                    <a:prstGeom prst="rect">
+                      <a:avLst/>
+                    </a:prstGeom>
+                  </pic:spPr>
+                </pic:pic>
+              </a:graphicData>
+            </a:graphic>
+          </wp:anchor>
+        </w:drawing>
+      </w:r>
+    </w:p>
+    <w:p>
+      <w:pPr>
+        <w:pStyle w:val="Normal"/>
+        <w:bidi w:val="0"/>
+        <w:jc w:val="left"/>
+        <w:rPr>
+          <w:b w:val="false"/>
+          <w:b w:val="false"/>
+          <w:bCs w:val="false"/>
+          <w:sz w:val="28"/>
+          <w:szCs w:val="28"/>
+          <w:u w:val="none"/>
+        </w:rPr>
+      </w:pPr>
+      <w:r>
+        <w:rPr>
+          <w:sz w:val="28"/>
+          <w:szCs w:val="28"/>
+        </w:rPr>
+      </w:r>
+    </w:p>
+    <w:p>
+      <w:pPr>
+        <w:pStyle w:val="Normal"/>
+        <w:bidi w:val="0"/>
+        <w:jc w:val="left"/>
+        <w:rPr>
+          <w:b w:val="false"/>
+          <w:b w:val="false"/>
+          <w:bCs w:val="false"/>
+          <w:sz w:val="28"/>
+          <w:szCs w:val="28"/>
+          <w:u w:val="none"/>
+        </w:rPr>
+      </w:pPr>
+      <w:r>
+        <w:rPr>
+          <w:b w:val="false"/>
+          <w:bCs w:val="false"/>
+          <w:sz w:val="28"/>
+          <w:szCs w:val="28"/>
+          <w:u w:val="none"/>
+        </w:rPr>
+        <w:t>5) select emp_no,emp_name from Employee where salary between 2000 and 5000;</w:t>
+      </w:r>
+    </w:p>
+    <w:p>
+      <w:pPr>
+        <w:pStyle w:val="Normal"/>
+        <w:bidi w:val="0"/>
+        <w:jc w:val="left"/>
+        <w:rPr>
+          <w:b w:val="false"/>
+          <w:b w:val="false"/>
+          <w:bCs w:val="false"/>
+          <w:sz w:val="28"/>
+          <w:szCs w:val="28"/>
+          <w:u w:val="none"/>
+        </w:rPr>
+      </w:pPr>
+      <w:r>
+        <w:rPr>
+          <w:sz w:val="28"/>
+          <w:szCs w:val="28"/>
+        </w:rPr>
+      </w:r>
+    </w:p>
+    <w:p>
+      <w:pPr>
+        <w:pStyle w:val="Normal"/>
+        <w:bidi w:val="0"/>
+        <w:jc w:val="left"/>
+        <w:rPr>
+          <w:b w:val="false"/>
+          <w:b w:val="false"/>
+          <w:bCs w:val="false"/>
+          <w:sz w:val="28"/>
+          <w:szCs w:val="28"/>
+          <w:u w:val="none"/>
+        </w:rPr>
+      </w:pPr>
+      <w:r>
+        <w:rPr>
+          <w:sz w:val="28"/>
+          <w:szCs w:val="28"/>
+        </w:rPr>
+        <w:drawing>
+          <wp:anchor behindDoc="0" distT="0" distB="0" distL="0" distR="0" simplePos="0" locked="0" layoutInCell="1" allowOverlap="1" relativeHeight="27">
+            <wp:simplePos x="0" y="0"/>
+            <wp:positionH relativeFrom="column">
+              <wp:align>center</wp:align>
+            </wp:positionH>
+            <wp:positionV relativeFrom="paragraph">
+              <wp:posOffset>635</wp:posOffset>
+            </wp:positionV>
+            <wp:extent cx="6120130" cy="1252855"/>
+            <wp:effectExtent l="0" t="0" r="0" b="0"/>
+            <wp:wrapSquare wrapText="largest"/>
+            <wp:docPr id="26" name="Image26" descr=""/>
+            <wp:cNvGraphicFramePr>
+              <a:graphicFrameLocks xmlns:a="http://schemas.openxmlformats.org/drawingml/2006/main" noChangeAspect="1"/>
+            </wp:cNvGraphicFramePr>
+            <a:graphic xmlns:a="http://schemas.openxmlformats.org/drawingml/2006/main">
+              <a:graphicData uri="http://schemas.openxmlformats.org/drawingml/2006/picture">
+                <pic:pic xmlns:pic="http://schemas.openxmlformats.org/drawingml/2006/picture">
+                  <pic:nvPicPr>
+                    <pic:cNvPr id="26" name="Image26" descr=""/>
+                    <pic:cNvPicPr>
+                      <a:picLocks noChangeAspect="1" noChangeArrowheads="1"/>
+                    </pic:cNvPicPr>
+                  </pic:nvPicPr>
+                  <pic:blipFill>
+                    <a:blip r:embed="rId27"/>
+                    <a:stretch>
+                      <a:fillRect/>
+                    </a:stretch>
+                  </pic:blipFill>
+                  <pic:spPr bwMode="auto">
+                    <a:xfrm>
+                      <a:off x="0" y="0"/>
+                      <a:ext cx="6120130" cy="1252855"/>
+                    </a:xfrm>
+                    <a:prstGeom prst="rect">
+                      <a:avLst/>
+                    </a:prstGeom>
+                  </pic:spPr>
+                </pic:pic>
+              </a:graphicData>
+            </a:graphic>
+          </wp:anchor>
+        </w:drawing>
+      </w:r>
+    </w:p>
+    <w:p>
+      <w:pPr>
+        <w:pStyle w:val="Normal"/>
+        <w:bidi w:val="0"/>
+        <w:jc w:val="left"/>
+        <w:rPr>
+          <w:b w:val="false"/>
+          <w:b w:val="false"/>
+          <w:bCs w:val="false"/>
+          <w:sz w:val="28"/>
+          <w:szCs w:val="28"/>
+          <w:u w:val="none"/>
+        </w:rPr>
+      </w:pPr>
+      <w:r>
+        <w:rPr>
+          <w:b w:val="false"/>
+          <w:bCs w:val="false"/>
+          <w:sz w:val="28"/>
+          <w:szCs w:val="28"/>
+          <w:u w:val="none"/>
+        </w:rPr>
+        <w:t>6) select distinct designation from Employee;</w:t>
+      </w:r>
+    </w:p>
+    <w:p>
+      <w:pPr>
+        <w:pStyle w:val="Normal"/>
+        <w:bidi w:val="0"/>
+        <w:jc w:val="left"/>
+        <w:rPr>
+          <w:b w:val="false"/>
+          <w:b w:val="false"/>
+          <w:bCs w:val="false"/>
+          <w:sz w:val="28"/>
+          <w:szCs w:val="28"/>
+          <w:u w:val="none"/>
+        </w:rPr>
+      </w:pPr>
+      <w:r>
+        <w:rPr>
+          <w:sz w:val="28"/>
+          <w:szCs w:val="28"/>
+        </w:rPr>
+      </w:r>
+    </w:p>
+    <w:p>
+      <w:pPr>
+        <w:pStyle w:val="Normal"/>
+        <w:bidi w:val="0"/>
+        <w:jc w:val="left"/>
+        <w:rPr>
+          <w:b w:val="false"/>
+          <w:b w:val="false"/>
+          <w:bCs w:val="false"/>
+          <w:sz w:val="28"/>
+          <w:szCs w:val="28"/>
+          <w:u w:val="none"/>
+        </w:rPr>
+      </w:pPr>
+      <w:r>
+        <w:rPr>
+          <w:sz w:val="28"/>
+          <w:szCs w:val="28"/>
+        </w:rPr>
+        <w:drawing>
+          <wp:anchor behindDoc="0" distT="0" distB="0" distL="0" distR="0" simplePos="0" locked="0" layoutInCell="1" allowOverlap="1" relativeHeight="28">
+            <wp:simplePos x="0" y="0"/>
+            <wp:positionH relativeFrom="column">
+              <wp:posOffset>-18415</wp:posOffset>
+            </wp:positionH>
+            <wp:positionV relativeFrom="paragraph">
+              <wp:posOffset>43815</wp:posOffset>
+            </wp:positionV>
+            <wp:extent cx="4810125" cy="2143125"/>
+            <wp:effectExtent l="0" t="0" r="0" b="0"/>
+            <wp:wrapSquare wrapText="largest"/>
+            <wp:docPr id="27" name="Image27" descr=""/>
+            <wp:cNvGraphicFramePr>
+              <a:graphicFrameLocks xmlns:a="http://schemas.openxmlformats.org/drawingml/2006/main" noChangeAspect="1"/>
+            </wp:cNvGraphicFramePr>
+            <a:graphic xmlns:a="http://schemas.openxmlformats.org/drawingml/2006/main">
+              <a:graphicData uri="http://schemas.openxmlformats.org/drawingml/2006/picture">
+                <pic:pic xmlns:pic="http://schemas.openxmlformats.org/drawingml/2006/picture">
+                  <pic:nvPicPr>
+                    <pic:cNvPr id="27" name="Image27" descr=""/>
+                    <pic:cNvPicPr>
+                      <a:picLocks noChangeAspect="1" noChangeArrowheads="1"/>
+                    </pic:cNvPicPr>
+                  </pic:nvPicPr>
+                  <pic:blipFill>
+                    <a:blip r:embed="rId28"/>
+                    <a:stretch>
+                      <a:fillRect/>
+                    </a:stretch>
+                  </pic:blipFill>
+                  <pic:spPr bwMode="auto">
+                    <a:xfrm>
+                      <a:off x="0" y="0"/>
+                      <a:ext cx="4810125" cy="2143125"/>
+                    </a:xfrm>
+                    <a:prstGeom prst="rect">
+                      <a:avLst/>
+                    </a:prstGeom>
+                  </pic:spPr>
+                </pic:pic>
+              </a:graphicData>
+            </a:graphic>
+          </wp:anchor>
+        </w:drawing>
+      </w:r>
+    </w:p>
+    <w:p>
+      <w:pPr>
+        <w:pStyle w:val="Normal"/>
+        <w:bidi w:val="0"/>
+        <w:jc w:val="left"/>
+        <w:rPr>
+          <w:b w:val="false"/>
+          <w:b w:val="false"/>
+          <w:bCs w:val="false"/>
+          <w:sz w:val="28"/>
+          <w:szCs w:val="28"/>
+          <w:u w:val="none"/>
+        </w:rPr>
+      </w:pPr>
+      <w:r>
+        <w:rPr>
+          <w:sz w:val="28"/>
+          <w:szCs w:val="28"/>
+        </w:rPr>
+      </w:r>
+    </w:p>
+    <w:p>
+      <w:pPr>
+        <w:pStyle w:val="Normal"/>
+        <w:bidi w:val="0"/>
+        <w:jc w:val="left"/>
+        <w:rPr>
+          <w:b w:val="false"/>
+          <w:b w:val="false"/>
+          <w:bCs w:val="false"/>
+          <w:sz w:val="28"/>
+          <w:szCs w:val="28"/>
+          <w:u w:val="none"/>
+        </w:rPr>
+      </w:pPr>
+      <w:r>
+        <w:rPr>
+          <w:sz w:val="28"/>
+          <w:szCs w:val="28"/>
+        </w:rPr>
+      </w:r>
+    </w:p>
+    <w:p>
+      <w:pPr>
+        <w:pStyle w:val="Normal"/>
+        <w:bidi w:val="0"/>
+        <w:jc w:val="left"/>
+        <w:rPr>
+          <w:b w:val="false"/>
+          <w:b w:val="false"/>
+          <w:bCs w:val="false"/>
+          <w:sz w:val="28"/>
+          <w:szCs w:val="28"/>
+          <w:u w:val="none"/>
+        </w:rPr>
+      </w:pPr>
+      <w:r>
+        <w:rPr>
+          <w:sz w:val="28"/>
+          <w:szCs w:val="28"/>
+        </w:rPr>
+      </w:r>
+    </w:p>
+    <w:p>
+      <w:pPr>
+        <w:pStyle w:val="Normal"/>
+        <w:bidi w:val="0"/>
+        <w:jc w:val="left"/>
+        <w:rPr>
+          <w:b w:val="false"/>
+          <w:b w:val="false"/>
+          <w:bCs w:val="false"/>
+          <w:sz w:val="28"/>
+          <w:szCs w:val="28"/>
+          <w:u w:val="none"/>
+        </w:rPr>
+      </w:pPr>
+      <w:r>
+        <w:rPr>
+          <w:sz w:val="28"/>
+          <w:szCs w:val="28"/>
+        </w:rPr>
+      </w:r>
+    </w:p>
+    <w:p>
+      <w:pPr>
+        <w:pStyle w:val="Normal"/>
+        <w:bidi w:val="0"/>
+        <w:jc w:val="left"/>
+        <w:rPr>
+          <w:b w:val="false"/>
+          <w:b w:val="false"/>
+          <w:bCs w:val="false"/>
+          <w:sz w:val="28"/>
+          <w:szCs w:val="28"/>
+          <w:u w:val="none"/>
+        </w:rPr>
+      </w:pPr>
+      <w:r>
+        <w:rPr>
+          <w:sz w:val="28"/>
+          <w:szCs w:val="28"/>
+        </w:rPr>
+      </w:r>
+    </w:p>
+    <w:p>
+      <w:pPr>
+        <w:pStyle w:val="Normal"/>
+        <w:bidi w:val="0"/>
+        <w:jc w:val="left"/>
+        <w:rPr>
+          <w:b w:val="false"/>
+          <w:b w:val="false"/>
+          <w:bCs w:val="false"/>
+          <w:sz w:val="28"/>
+          <w:szCs w:val="28"/>
+          <w:u w:val="none"/>
+        </w:rPr>
+      </w:pPr>
+      <w:r>
+        <w:rPr>
+          <w:sz w:val="28"/>
+          <w:szCs w:val="28"/>
+        </w:rPr>
+      </w:r>
+    </w:p>
+    <w:p>
+      <w:pPr>
+        <w:pStyle w:val="Normal"/>
+        <w:bidi w:val="0"/>
+        <w:jc w:val="left"/>
+        <w:rPr>
+          <w:b w:val="false"/>
+          <w:b w:val="false"/>
+          <w:bCs w:val="false"/>
+          <w:sz w:val="28"/>
+          <w:szCs w:val="28"/>
+          <w:u w:val="none"/>
+        </w:rPr>
+      </w:pPr>
+      <w:r>
+        <w:rPr>
+          <w:sz w:val="28"/>
+          <w:szCs w:val="28"/>
+        </w:rPr>
+      </w:r>
+    </w:p>
+    <w:p>
+      <w:pPr>
+        <w:pStyle w:val="Normal"/>
+        <w:bidi w:val="0"/>
+        <w:jc w:val="left"/>
+        <w:rPr>
+          <w:b w:val="false"/>
+          <w:b w:val="false"/>
+          <w:bCs w:val="false"/>
+          <w:sz w:val="28"/>
+          <w:szCs w:val="28"/>
+          <w:u w:val="none"/>
+        </w:rPr>
+      </w:pPr>
+      <w:r>
+        <w:rPr>
+          <w:sz w:val="28"/>
+          <w:szCs w:val="28"/>
+        </w:rPr>
+      </w:r>
+    </w:p>
+    <w:p>
+      <w:pPr>
+        <w:pStyle w:val="Normal"/>
+        <w:bidi w:val="0"/>
+        <w:jc w:val="left"/>
+        <w:rPr>
+          <w:b w:val="false"/>
+          <w:b w:val="false"/>
+          <w:bCs w:val="false"/>
+          <w:sz w:val="28"/>
+          <w:szCs w:val="28"/>
+          <w:u w:val="none"/>
+        </w:rPr>
+      </w:pPr>
+      <w:r>
+        <w:rPr>
+          <w:sz w:val="28"/>
+          <w:szCs w:val="28"/>
+        </w:rPr>
+      </w:r>
+    </w:p>
+    <w:p>
+      <w:pPr>
+        <w:pStyle w:val="Normal"/>
+        <w:bidi w:val="0"/>
+        <w:jc w:val="left"/>
+        <w:rPr>
+          <w:b w:val="false"/>
+          <w:b w:val="false"/>
+          <w:bCs w:val="false"/>
+          <w:sz w:val="28"/>
+          <w:szCs w:val="28"/>
+          <w:u w:val="none"/>
+        </w:rPr>
+      </w:pPr>
+      <w:r>
+        <w:rPr>
+          <w:sz w:val="28"/>
+          <w:szCs w:val="28"/>
+        </w:rPr>
+      </w:r>
+    </w:p>
+    <w:p>
+      <w:pPr>
+        <w:pStyle w:val="Normal"/>
+        <w:bidi w:val="0"/>
+        <w:jc w:val="left"/>
+        <w:rPr>
+          <w:b w:val="false"/>
+          <w:b w:val="false"/>
+          <w:bCs w:val="false"/>
+          <w:sz w:val="28"/>
+          <w:szCs w:val="28"/>
+          <w:u w:val="none"/>
+        </w:rPr>
+      </w:pPr>
+      <w:r>
+        <w:rPr>
+          <w:sz w:val="28"/>
+          <w:szCs w:val="28"/>
+        </w:rPr>
+      </w:r>
+    </w:p>
+    <w:p>
+      <w:pPr>
+        <w:pStyle w:val="Normal"/>
+        <w:bidi w:val="0"/>
+        <w:jc w:val="left"/>
+        <w:rPr>
+          <w:b w:val="false"/>
+          <w:b w:val="false"/>
+          <w:bCs w:val="false"/>
+          <w:sz w:val="28"/>
+          <w:szCs w:val="28"/>
+          <w:u w:val="none"/>
+        </w:rPr>
+      </w:pPr>
+      <w:r>
+        <w:rPr>
+          <w:sz w:val="28"/>
+          <w:szCs w:val="28"/>
+        </w:rPr>
+      </w:r>
+    </w:p>
+    <w:p>
+      <w:pPr>
+        <w:pStyle w:val="Normal"/>
+        <w:bidi w:val="0"/>
+        <w:jc w:val="left"/>
+        <w:rPr>
+          <w:b w:val="false"/>
+          <w:b w:val="false"/>
+          <w:bCs w:val="false"/>
+          <w:sz w:val="28"/>
+          <w:szCs w:val="28"/>
+          <w:u w:val="none"/>
+        </w:rPr>
+      </w:pPr>
+      <w:r>
+        <w:rPr>
+          <w:b w:val="false"/>
+          <w:bCs w:val="false"/>
+          <w:sz w:val="28"/>
+          <w:szCs w:val="28"/>
+          <w:u w:val="none"/>
+        </w:rPr>
+        <w:t>7) update Employee set salary=45000 where designation='Manager';</w:t>
+      </w:r>
+    </w:p>
+    <w:p>
+      <w:pPr>
+        <w:pStyle w:val="Normal"/>
+        <w:bidi w:val="0"/>
+        <w:jc w:val="left"/>
+        <w:rPr>
+          <w:b w:val="false"/>
+          <w:b w:val="false"/>
+          <w:bCs w:val="false"/>
+          <w:sz w:val="28"/>
+          <w:szCs w:val="28"/>
+          <w:u w:val="none"/>
+        </w:rPr>
+      </w:pPr>
+      <w:r>
+        <w:rPr>
+          <w:sz w:val="28"/>
+          <w:szCs w:val="28"/>
+        </w:rPr>
+        <w:drawing>
+          <wp:anchor behindDoc="0" distT="0" distB="0" distL="0" distR="0" simplePos="0" locked="0" layoutInCell="1" allowOverlap="1" relativeHeight="29">
+            <wp:simplePos x="0" y="0"/>
+            <wp:positionH relativeFrom="column">
+              <wp:posOffset>117475</wp:posOffset>
+            </wp:positionH>
+            <wp:positionV relativeFrom="paragraph">
+              <wp:posOffset>337820</wp:posOffset>
+            </wp:positionV>
+            <wp:extent cx="6120130" cy="2258060"/>
+            <wp:effectExtent l="0" t="0" r="0" b="0"/>
+            <wp:wrapSquare wrapText="largest"/>
+            <wp:docPr id="28" name="Image28" descr=""/>
+            <wp:cNvGraphicFramePr>
+              <a:graphicFrameLocks xmlns:a="http://schemas.openxmlformats.org/drawingml/2006/main" noChangeAspect="1"/>
+            </wp:cNvGraphicFramePr>
+            <a:graphic xmlns:a="http://schemas.openxmlformats.org/drawingml/2006/main">
+              <a:graphicData uri="http://schemas.openxmlformats.org/drawingml/2006/picture">
+                <pic:pic xmlns:pic="http://schemas.openxmlformats.org/drawingml/2006/picture">
+                  <pic:nvPicPr>
+                    <pic:cNvPr id="28" name="Image28" descr=""/>
+                    <pic:cNvPicPr>
+                      <a:picLocks noChangeAspect="1" noChangeArrowheads="1"/>
+                    </pic:cNvPicPr>
+                  </pic:nvPicPr>
+                  <pic:blipFill>
+                    <a:blip r:embed="rId29"/>
+                    <a:stretch>
+                      <a:fillRect/>
+                    </a:stretch>
+                  </pic:blipFill>
+                  <pic:spPr bwMode="auto">
+                    <a:xfrm>
+                      <a:off x="0" y="0"/>
+                      <a:ext cx="6120130" cy="2258060"/>
+                    </a:xfrm>
+                    <a:prstGeom prst="rect">
+                      <a:avLst/>
+                    </a:prstGeom>
+                  </pic:spPr>
+                </pic:pic>
+              </a:graphicData>
+            </a:graphic>
+          </wp:anchor>
+        </w:drawing>
+      </w:r>
+    </w:p>
+    <w:p>
+      <w:pPr>
+        <w:pStyle w:val="Normal"/>
+        <w:bidi w:val="0"/>
+        <w:jc w:val="left"/>
+        <w:rPr>
+          <w:b w:val="false"/>
+          <w:b w:val="false"/>
+          <w:bCs w:val="false"/>
+          <w:sz w:val="28"/>
+          <w:szCs w:val="28"/>
+          <w:u w:val="none"/>
+        </w:rPr>
+      </w:pPr>
+      <w:r>
+        <w:rPr>
+          <w:sz w:val="28"/>
+          <w:szCs w:val="28"/>
+        </w:rPr>
+      </w:r>
+    </w:p>
+    <w:p>
+      <w:pPr>
+        <w:pStyle w:val="Normal"/>
+        <w:bidi w:val="0"/>
+        <w:jc w:val="left"/>
+        <w:rPr>
+          <w:b w:val="false"/>
+          <w:b w:val="false"/>
+          <w:bCs w:val="false"/>
+          <w:sz w:val="28"/>
+          <w:szCs w:val="28"/>
+          <w:u w:val="none"/>
+        </w:rPr>
+      </w:pPr>
+      <w:r>
+        <w:rPr>
+          <w:sz w:val="28"/>
+          <w:szCs w:val="28"/>
+        </w:rPr>
+      </w:r>
+    </w:p>
+    <w:p>
+      <w:pPr>
+        <w:pStyle w:val="Normal"/>
+        <w:bidi w:val="0"/>
+        <w:jc w:val="left"/>
+        <w:rPr>
+          <w:b w:val="false"/>
+          <w:b w:val="false"/>
+          <w:bCs w:val="false"/>
+          <w:sz w:val="28"/>
+          <w:szCs w:val="28"/>
+          <w:u w:val="none"/>
+        </w:rPr>
+      </w:pPr>
+      <w:r>
+        <w:rPr>
+          <w:b w:val="false"/>
+          <w:bCs w:val="false"/>
+          <w:sz w:val="28"/>
+          <w:szCs w:val="28"/>
+          <w:u w:val="none"/>
+        </w:rPr>
+        <w:t>8) update Employee set mobile_no=46865959</w:t>
+      </w:r>
+      <w:r>
+        <w:rPr>
+          <w:b w:val="false"/>
+          <w:bCs w:val="false"/>
+          <w:sz w:val="28"/>
+          <w:szCs w:val="28"/>
+          <w:u w:val="none"/>
+        </w:rPr>
+        <w:t>7</w:t>
+      </w:r>
+      <w:r>
+        <w:rPr>
+          <w:b w:val="false"/>
+          <w:bCs w:val="false"/>
+          <w:sz w:val="28"/>
+          <w:szCs w:val="28"/>
+          <w:u w:val="none"/>
+        </w:rPr>
+        <w:t xml:space="preserve"> where emp_name='John';</w:t>
+      </w:r>
+    </w:p>
+    <w:p>
+      <w:pPr>
+        <w:pStyle w:val="Normal"/>
+        <w:bidi w:val="0"/>
+        <w:jc w:val="left"/>
+        <w:rPr>
+          <w:b w:val="false"/>
+          <w:b w:val="false"/>
+          <w:bCs w:val="false"/>
+          <w:sz w:val="28"/>
+          <w:szCs w:val="28"/>
+          <w:u w:val="none"/>
+        </w:rPr>
+      </w:pPr>
+      <w:r>
+        <w:rPr>
+          <w:sz w:val="28"/>
+          <w:szCs w:val="28"/>
+        </w:rPr>
+      </w:r>
+    </w:p>
+    <w:p>
+      <w:pPr>
+        <w:pStyle w:val="Normal"/>
+        <w:bidi w:val="0"/>
+        <w:jc w:val="left"/>
+        <w:rPr>
+          <w:b w:val="false"/>
+          <w:b w:val="false"/>
+          <w:bCs w:val="false"/>
+          <w:sz w:val="28"/>
+          <w:szCs w:val="28"/>
+          <w:u w:val="none"/>
+        </w:rPr>
+      </w:pPr>
+      <w:r>
+        <w:rPr>
+          <w:sz w:val="28"/>
+          <w:szCs w:val="28"/>
+        </w:rPr>
+        <w:drawing>
+          <wp:anchor behindDoc="0" distT="0" distB="0" distL="0" distR="0" simplePos="0" locked="0" layoutInCell="1" allowOverlap="1" relativeHeight="30">
+            <wp:simplePos x="0" y="0"/>
+            <wp:positionH relativeFrom="column">
+              <wp:align>center</wp:align>
+            </wp:positionH>
+            <wp:positionV relativeFrom="paragraph">
+              <wp:posOffset>635</wp:posOffset>
+            </wp:positionV>
+            <wp:extent cx="6120130" cy="1613535"/>
+            <wp:effectExtent l="0" t="0" r="0" b="0"/>
+            <wp:wrapSquare wrapText="largest"/>
+            <wp:docPr id="29" name="Image29" descr=""/>
+            <wp:cNvGraphicFramePr>
+              <a:graphicFrameLocks xmlns:a="http://schemas.openxmlformats.org/drawingml/2006/main" noChangeAspect="1"/>
+            </wp:cNvGraphicFramePr>
+            <a:graphic xmlns:a="http://schemas.openxmlformats.org/drawingml/2006/main">
+              <a:graphicData uri="http://schemas.openxmlformats.org/drawingml/2006/picture">
+                <pic:pic xmlns:pic="http://schemas.openxmlformats.org/drawingml/2006/picture">
+                  <pic:nvPicPr>
+                    <pic:cNvPr id="29" name="Image29" descr=""/>
+                    <pic:cNvPicPr>
+                      <a:picLocks noChangeAspect="1" noChangeArrowheads="1"/>
+                    </pic:cNvPicPr>
+                  </pic:nvPicPr>
+                  <pic:blipFill>
+                    <a:blip r:embed="rId30"/>
+                    <a:stretch>
+                      <a:fillRect/>
+                    </a:stretch>
+                  </pic:blipFill>
+                  <pic:spPr bwMode="auto">
+                    <a:xfrm>
+                      <a:off x="0" y="0"/>
+                      <a:ext cx="6120130" cy="1613535"/>
+                    </a:xfrm>
+                    <a:prstGeom prst="rect">
+                      <a:avLst/>
+                    </a:prstGeom>
+                  </pic:spPr>
+                </pic:pic>
+              </a:graphicData>
+            </a:graphic>
+          </wp:anchor>
+        </w:drawing>
+      </w:r>
+    </w:p>
+    <w:p>
+      <w:pPr>
+        <w:pStyle w:val="Normal"/>
+        <w:bidi w:val="0"/>
+        <w:jc w:val="left"/>
+        <w:rPr>
+          <w:b w:val="false"/>
+          <w:b w:val="false"/>
+          <w:bCs w:val="false"/>
+          <w:sz w:val="28"/>
+          <w:szCs w:val="28"/>
+          <w:u w:val="none"/>
+        </w:rPr>
+      </w:pPr>
+      <w:r>
+        <w:rPr>
+          <w:sz w:val="28"/>
+          <w:szCs w:val="28"/>
+        </w:rPr>
+      </w:r>
+    </w:p>
+    <w:p>
+      <w:pPr>
+        <w:pStyle w:val="Normal"/>
+        <w:bidi w:val="0"/>
+        <w:jc w:val="left"/>
+        <w:rPr>
+          <w:b w:val="false"/>
+          <w:b w:val="false"/>
+          <w:bCs w:val="false"/>
+          <w:sz w:val="28"/>
+          <w:szCs w:val="28"/>
+          <w:u w:val="none"/>
+        </w:rPr>
+      </w:pPr>
+      <w:r>
+        <w:rPr>
+          <w:b w:val="false"/>
+          <w:bCs w:val="false"/>
+          <w:sz w:val="28"/>
+          <w:szCs w:val="28"/>
+          <w:u w:val="none"/>
+        </w:rPr>
+        <w:t>9) delete from Employee where salary=7000;</w:t>
+      </w:r>
+    </w:p>
+    <w:p>
+      <w:pPr>
+        <w:pStyle w:val="Normal"/>
+        <w:bidi w:val="0"/>
+        <w:jc w:val="left"/>
+        <w:rPr>
+          <w:b w:val="false"/>
+          <w:b w:val="false"/>
+          <w:bCs w:val="false"/>
+          <w:sz w:val="28"/>
+          <w:szCs w:val="28"/>
+          <w:u w:val="none"/>
+        </w:rPr>
+      </w:pPr>
+      <w:r>
+        <w:rPr>
+          <w:sz w:val="28"/>
+          <w:szCs w:val="28"/>
+        </w:rPr>
+      </w:r>
+    </w:p>
+    <w:p>
+      <w:pPr>
+        <w:pStyle w:val="Normal"/>
+        <w:bidi w:val="0"/>
+        <w:jc w:val="left"/>
+        <w:rPr>
+          <w:b w:val="false"/>
+          <w:b w:val="false"/>
+          <w:bCs w:val="false"/>
+          <w:sz w:val="28"/>
+          <w:szCs w:val="28"/>
+          <w:u w:val="none"/>
+        </w:rPr>
+      </w:pPr>
+      <w:r>
+        <w:rPr>
+          <w:sz w:val="28"/>
+          <w:szCs w:val="28"/>
+        </w:rPr>
+        <w:drawing>
+          <wp:anchor behindDoc="0" distT="0" distB="0" distL="0" distR="0" simplePos="0" locked="0" layoutInCell="1" allowOverlap="1" relativeHeight="31">
+            <wp:simplePos x="0" y="0"/>
+            <wp:positionH relativeFrom="column">
+              <wp:align>center</wp:align>
+            </wp:positionH>
+            <wp:positionV relativeFrom="paragraph">
+              <wp:posOffset>635</wp:posOffset>
+            </wp:positionV>
+            <wp:extent cx="6217920" cy="2171700"/>
+            <wp:effectExtent l="0" t="0" r="0" b="0"/>
+            <wp:wrapSquare wrapText="largest"/>
+            <wp:docPr id="30" name="Image30" descr=""/>
+            <wp:cNvGraphicFramePr>
+              <a:graphicFrameLocks xmlns:a="http://schemas.openxmlformats.org/drawingml/2006/main" noChangeAspect="1"/>
+            </wp:cNvGraphicFramePr>
+            <a:graphic xmlns:a="http://schemas.openxmlformats.org/drawingml/2006/main">
+              <a:graphicData uri="http://schemas.openxmlformats.org/drawingml/2006/picture">
+                <pic:pic xmlns:pic="http://schemas.openxmlformats.org/drawingml/2006/picture">
+                  <pic:nvPicPr>
+                    <pic:cNvPr id="30" name="Image30" descr=""/>
+                    <pic:cNvPicPr>
+                      <a:picLocks noChangeAspect="1" noChangeArrowheads="1"/>
+                    </pic:cNvPicPr>
+                  </pic:nvPicPr>
+                  <pic:blipFill>
+                    <a:blip r:embed="rId31"/>
+                    <a:stretch>
+                      <a:fillRect/>
+                    </a:stretch>
+                  </pic:blipFill>
+                  <pic:spPr bwMode="auto">
+                    <a:xfrm>
+                      <a:off x="0" y="0"/>
+                      <a:ext cx="6217920" cy="2171700"/>
+                    </a:xfrm>
+                    <a:prstGeom prst="rect">
+                      <a:avLst/>
+                    </a:prstGeom>
+                  </pic:spPr>
+                </pic:pic>
+              </a:graphicData>
+            </a:graphic>
+          </wp:anchor>
+        </w:drawing>
+      </w:r>
+    </w:p>
+    <w:p>
+      <w:pPr>
+        <w:pStyle w:val="Normal"/>
+        <w:bidi w:val="0"/>
+        <w:jc w:val="left"/>
+        <w:rPr>
+          <w:b w:val="false"/>
+          <w:b w:val="false"/>
+          <w:bCs w:val="false"/>
+          <w:sz w:val="28"/>
+          <w:szCs w:val="28"/>
+          <w:u w:val="none"/>
+        </w:rPr>
+      </w:pPr>
+      <w:r>
+        <w:rPr>
+          <w:sz w:val="28"/>
+          <w:szCs w:val="28"/>
+        </w:rPr>
+      </w:r>
+    </w:p>
+    <w:p>
+      <w:pPr>
+        <w:pStyle w:val="Normal"/>
+        <w:bidi w:val="0"/>
+        <w:jc w:val="left"/>
+        <w:rPr>
+          <w:b w:val="false"/>
+          <w:b w:val="false"/>
+          <w:bCs w:val="false"/>
+          <w:sz w:val="28"/>
+          <w:szCs w:val="28"/>
+          <w:u w:val="none"/>
+        </w:rPr>
+      </w:pPr>
+      <w:r>
+        <w:rPr>
+          <w:b w:val="false"/>
+          <w:bCs w:val="false"/>
+          <w:sz w:val="28"/>
+          <w:szCs w:val="28"/>
+          <w:u w:val="none"/>
+        </w:rPr>
+        <w:t>10) select emp_name,mobile_no from Employee where emp_name like 'A%';</w:t>
+      </w:r>
+    </w:p>
+    <w:p>
+      <w:pPr>
+        <w:pStyle w:val="Normal"/>
+        <w:bidi w:val="0"/>
+        <w:jc w:val="left"/>
+        <w:rPr>
+          <w:b w:val="false"/>
+          <w:b w:val="false"/>
+          <w:bCs w:val="false"/>
+          <w:sz w:val="28"/>
+          <w:szCs w:val="28"/>
+          <w:u w:val="none"/>
+        </w:rPr>
+      </w:pPr>
+      <w:r>
+        <w:rPr>
+          <w:sz w:val="28"/>
+          <w:szCs w:val="28"/>
+        </w:rPr>
+      </w:r>
+    </w:p>
+    <w:p>
+      <w:pPr>
+        <w:pStyle w:val="Normal"/>
+        <w:bidi w:val="0"/>
+        <w:jc w:val="left"/>
+        <w:rPr>
+          <w:b w:val="false"/>
+          <w:b w:val="false"/>
+          <w:bCs w:val="false"/>
+          <w:sz w:val="28"/>
+          <w:szCs w:val="28"/>
+          <w:u w:val="none"/>
+        </w:rPr>
+      </w:pPr>
+      <w:r>
+        <w:rPr>
+          <w:sz w:val="28"/>
+          <w:szCs w:val="28"/>
+        </w:rPr>
+        <w:drawing>
+          <wp:anchor behindDoc="0" distT="0" distB="0" distL="0" distR="0" simplePos="0" locked="0" layoutInCell="1" allowOverlap="1" relativeHeight="32">
+            <wp:simplePos x="0" y="0"/>
+            <wp:positionH relativeFrom="column">
+              <wp:align>center</wp:align>
+            </wp:positionH>
+            <wp:positionV relativeFrom="paragraph">
+              <wp:posOffset>635</wp:posOffset>
+            </wp:positionV>
+            <wp:extent cx="6120130" cy="1555115"/>
+            <wp:effectExtent l="0" t="0" r="0" b="0"/>
+            <wp:wrapSquare wrapText="largest"/>
+            <wp:docPr id="31" name="Image31" descr=""/>
+            <wp:cNvGraphicFramePr>
+              <a:graphicFrameLocks xmlns:a="http://schemas.openxmlformats.org/drawingml/2006/main" noChangeAspect="1"/>
+            </wp:cNvGraphicFramePr>
+            <a:graphic xmlns:a="http://schemas.openxmlformats.org/drawingml/2006/main">
+              <a:graphicData uri="http://schemas.openxmlformats.org/drawingml/2006/picture">
+                <pic:pic xmlns:pic="http://schemas.openxmlformats.org/drawingml/2006/picture">
+                  <pic:nvPicPr>
+                    <pic:cNvPr id="31" name="Image31" descr=""/>
+                    <pic:cNvPicPr>
+                      <a:picLocks noChangeAspect="1" noChangeArrowheads="1"/>
+                    </pic:cNvPicPr>
+                  </pic:nvPicPr>
+                  <pic:blipFill>
+                    <a:blip r:embed="rId32"/>
+                    <a:stretch>
+                      <a:fillRect/>
+                    </a:stretch>
+                  </pic:blipFill>
+                  <pic:spPr bwMode="auto">
+                    <a:xfrm>
+                      <a:off x="0" y="0"/>
+                      <a:ext cx="6120130" cy="1555115"/>
+                    </a:xfrm>
+                    <a:prstGeom prst="rect">
+                      <a:avLst/>
+                    </a:prstGeom>
+                  </pic:spPr>
+                </pic:pic>
+              </a:graphicData>
+            </a:graphic>
+          </wp:anchor>
+        </w:drawing>
+      </w:r>
+    </w:p>
+    <w:p>
+      <w:pPr>
+        <w:pStyle w:val="Normal"/>
+        <w:bidi w:val="0"/>
+        <w:jc w:val="left"/>
+        <w:rPr>
+          <w:b w:val="false"/>
+          <w:b w:val="false"/>
+          <w:bCs w:val="false"/>
+          <w:sz w:val="28"/>
+          <w:szCs w:val="28"/>
+          <w:u w:val="none"/>
+        </w:rPr>
+      </w:pPr>
+      <w:r>
+        <w:rPr>
+          <w:b w:val="false"/>
+          <w:bCs w:val="false"/>
+          <w:sz w:val="28"/>
+          <w:szCs w:val="28"/>
+          <w:u w:val="none"/>
+        </w:rPr>
+        <w:t>11) select * from Employee where length(emp_name)&gt;=3 and salary&gt;20000;</w:t>
+      </w:r>
+    </w:p>
+    <w:p>
+      <w:pPr>
+        <w:pStyle w:val="Normal"/>
+        <w:bidi w:val="0"/>
+        <w:jc w:val="left"/>
+        <w:rPr>
+          <w:b w:val="false"/>
+          <w:b w:val="false"/>
+          <w:bCs w:val="false"/>
+          <w:sz w:val="28"/>
+          <w:szCs w:val="28"/>
+          <w:u w:val="none"/>
+        </w:rPr>
+      </w:pPr>
+      <w:r>
+        <w:rPr>
+          <w:sz w:val="28"/>
+          <w:szCs w:val="28"/>
+        </w:rPr>
+      </w:r>
+    </w:p>
+    <w:p>
+      <w:pPr>
+        <w:pStyle w:val="Normal"/>
+        <w:bidi w:val="0"/>
+        <w:jc w:val="left"/>
+        <w:rPr>
+          <w:b w:val="false"/>
+          <w:b w:val="false"/>
+          <w:bCs w:val="false"/>
+          <w:sz w:val="28"/>
+          <w:szCs w:val="28"/>
+          <w:u w:val="none"/>
+        </w:rPr>
+      </w:pPr>
+      <w:r>
+        <w:rPr>
+          <w:sz w:val="28"/>
+          <w:szCs w:val="28"/>
+        </w:rPr>
+        <w:drawing>
+          <wp:anchor behindDoc="0" distT="0" distB="0" distL="0" distR="0" simplePos="0" locked="0" layoutInCell="1" allowOverlap="1" relativeHeight="33">
+            <wp:simplePos x="0" y="0"/>
+            <wp:positionH relativeFrom="column">
+              <wp:posOffset>-56515</wp:posOffset>
+            </wp:positionH>
+            <wp:positionV relativeFrom="paragraph">
+              <wp:posOffset>48895</wp:posOffset>
+            </wp:positionV>
+            <wp:extent cx="6233160" cy="1628140"/>
+            <wp:effectExtent l="0" t="0" r="0" b="0"/>
+            <wp:wrapSquare wrapText="largest"/>
+            <wp:docPr id="32" name="Image32" descr=""/>
+            <wp:cNvGraphicFramePr>
+              <a:graphicFrameLocks xmlns:a="http://schemas.openxmlformats.org/drawingml/2006/main" noChangeAspect="1"/>
+            </wp:cNvGraphicFramePr>
+            <a:graphic xmlns:a="http://schemas.openxmlformats.org/drawingml/2006/main">
+              <a:graphicData uri="http://schemas.openxmlformats.org/drawingml/2006/picture">
+                <pic:pic xmlns:pic="http://schemas.openxmlformats.org/drawingml/2006/picture">
+                  <pic:nvPicPr>
+                    <pic:cNvPr id="32" name="Image32" descr=""/>
+                    <pic:cNvPicPr>
+                      <a:picLocks noChangeAspect="1" noChangeArrowheads="1"/>
+                    </pic:cNvPicPr>
+                  </pic:nvPicPr>
+                  <pic:blipFill>
+                    <a:blip r:embed="rId33"/>
+                    <a:stretch>
+                      <a:fillRect/>
+                    </a:stretch>
+                  </pic:blipFill>
+                  <pic:spPr bwMode="auto">
+                    <a:xfrm>
+                      <a:off x="0" y="0"/>
+                      <a:ext cx="6233160" cy="1628140"/>
+                    </a:xfrm>
+                    <a:prstGeom prst="rect">
+                      <a:avLst/>
+                    </a:prstGeom>
+                  </pic:spPr>
+                </pic:pic>
+              </a:graphicData>
+            </a:graphic>
+          </wp:anchor>
+        </w:drawing>
+      </w:r>
+    </w:p>
+    <w:p>
+      <w:pPr>
+        <w:pStyle w:val="Normal"/>
+        <w:bidi w:val="0"/>
+        <w:jc w:val="left"/>
+        <w:rPr>
+          <w:b w:val="false"/>
+          <w:b w:val="false"/>
+          <w:bCs w:val="false"/>
+          <w:sz w:val="28"/>
+          <w:szCs w:val="28"/>
+          <w:u w:val="none"/>
+        </w:rPr>
+      </w:pPr>
+      <w:r>
+        <w:rPr>
+          <w:sz w:val="28"/>
+          <w:szCs w:val="28"/>
+        </w:rPr>
+      </w:r>
+    </w:p>
+    <w:p>
+      <w:pPr>
+        <w:pStyle w:val="Normal"/>
+        <w:bidi w:val="0"/>
+        <w:jc w:val="left"/>
+        <w:rPr>
+          <w:b w:val="false"/>
+          <w:b w:val="false"/>
+          <w:bCs w:val="false"/>
+          <w:sz w:val="28"/>
+          <w:szCs w:val="28"/>
+          <w:u w:val="none"/>
+        </w:rPr>
+      </w:pPr>
+      <w:r>
+        <w:rPr>
+          <w:b w:val="false"/>
+          <w:bCs w:val="false"/>
+          <w:sz w:val="28"/>
+          <w:szCs w:val="28"/>
+          <w:u w:val="none"/>
+        </w:rPr>
+        <w:t>12) select * from Employee where emp_no in('emp1','emp2','emp6');</w:t>
+      </w:r>
+    </w:p>
+    <w:p>
+      <w:pPr>
+        <w:pStyle w:val="Normal"/>
+        <w:bidi w:val="0"/>
+        <w:jc w:val="left"/>
+        <w:rPr>
+          <w:b w:val="false"/>
+          <w:b w:val="false"/>
+          <w:bCs w:val="false"/>
+          <w:sz w:val="28"/>
+          <w:szCs w:val="28"/>
+          <w:u w:val="none"/>
+        </w:rPr>
+      </w:pPr>
+      <w:r>
+        <w:rPr>
+          <w:sz w:val="28"/>
+          <w:szCs w:val="28"/>
+        </w:rPr>
+      </w:r>
+    </w:p>
+    <w:p>
+      <w:pPr>
+        <w:pStyle w:val="Normal"/>
+        <w:bidi w:val="0"/>
+        <w:jc w:val="left"/>
+        <w:rPr>
+          <w:b w:val="false"/>
+          <w:b w:val="false"/>
+          <w:bCs w:val="false"/>
+          <w:sz w:val="28"/>
+          <w:szCs w:val="28"/>
+          <w:u w:val="none"/>
+        </w:rPr>
+      </w:pPr>
+      <w:r>
+        <w:rPr>
+          <w:sz w:val="28"/>
+          <w:szCs w:val="28"/>
+        </w:rPr>
+        <w:drawing>
+          <wp:anchor behindDoc="0" distT="0" distB="0" distL="0" distR="0" simplePos="0" locked="0" layoutInCell="1" allowOverlap="1" relativeHeight="34">
+            <wp:simplePos x="0" y="0"/>
+            <wp:positionH relativeFrom="column">
+              <wp:align>center</wp:align>
+            </wp:positionH>
+            <wp:positionV relativeFrom="paragraph">
+              <wp:posOffset>635</wp:posOffset>
+            </wp:positionV>
+            <wp:extent cx="6254750" cy="1351915"/>
+            <wp:effectExtent l="0" t="0" r="0" b="0"/>
+            <wp:wrapSquare wrapText="largest"/>
+            <wp:docPr id="33" name="Image33" descr=""/>
+            <wp:cNvGraphicFramePr>
+              <a:graphicFrameLocks xmlns:a="http://schemas.openxmlformats.org/drawingml/2006/main" noChangeAspect="1"/>
+            </wp:cNvGraphicFramePr>
+            <a:graphic xmlns:a="http://schemas.openxmlformats.org/drawingml/2006/main">
+              <a:graphicData uri="http://schemas.openxmlformats.org/drawingml/2006/picture">
+                <pic:pic xmlns:pic="http://schemas.openxmlformats.org/drawingml/2006/picture">
+                  <pic:nvPicPr>
+                    <pic:cNvPr id="33" name="Image33" descr=""/>
+                    <pic:cNvPicPr>
+                      <a:picLocks noChangeAspect="1" noChangeArrowheads="1"/>
+                    </pic:cNvPicPr>
+                  </pic:nvPicPr>
+                  <pic:blipFill>
+                    <a:blip r:embed="rId34"/>
+                    <a:stretch>
+                      <a:fillRect/>
+                    </a:stretch>
+                  </pic:blipFill>
+                  <pic:spPr bwMode="auto">
+                    <a:xfrm>
+                      <a:off x="0" y="0"/>
+                      <a:ext cx="6254750" cy="1351915"/>
+                    </a:xfrm>
+                    <a:prstGeom prst="rect">
+                      <a:avLst/>
+                    </a:prstGeom>
+                  </pic:spPr>
+                </pic:pic>
+              </a:graphicData>
+            </a:graphic>
+          </wp:anchor>
+        </w:drawing>
+      </w:r>
+    </w:p>
+    <w:p>
+      <w:pPr>
+        <w:pStyle w:val="Normal"/>
+        <w:bidi w:val="0"/>
+        <w:jc w:val="left"/>
+        <w:rPr>
+          <w:b w:val="false"/>
+          <w:b w:val="false"/>
+          <w:bCs w:val="false"/>
+          <w:sz w:val="28"/>
+          <w:szCs w:val="28"/>
+          <w:u w:val="none"/>
+        </w:rPr>
+      </w:pPr>
+      <w:r>
+        <w:rPr>
+          <w:sz w:val="28"/>
+          <w:szCs w:val="28"/>
+        </w:rPr>
+      </w:r>
+    </w:p>
+    <w:p>
+      <w:pPr>
+        <w:pStyle w:val="Normal"/>
+        <w:bidi w:val="0"/>
+        <w:jc w:val="left"/>
+        <w:rPr>
+          <w:b w:val="false"/>
+          <w:b w:val="false"/>
+          <w:bCs w:val="false"/>
+          <w:sz w:val="28"/>
+          <w:szCs w:val="28"/>
+          <w:u w:val="none"/>
+        </w:rPr>
+      </w:pPr>
+      <w:r>
+        <w:rPr>
+          <w:b w:val="false"/>
+          <w:bCs w:val="false"/>
+          <w:sz w:val="28"/>
+          <w:szCs w:val="28"/>
+          <w:u w:val="none"/>
+        </w:rPr>
+        <w:t>13) select emp_name,emp_no from Employee where salary between 120000 and 300000;</w:t>
+      </w:r>
+    </w:p>
+    <w:p>
+      <w:pPr>
+        <w:pStyle w:val="Normal"/>
+        <w:bidi w:val="0"/>
+        <w:jc w:val="left"/>
+        <w:rPr>
+          <w:b w:val="false"/>
+          <w:b w:val="false"/>
+          <w:bCs w:val="false"/>
+          <w:sz w:val="28"/>
+          <w:szCs w:val="28"/>
+          <w:u w:val="none"/>
+        </w:rPr>
+      </w:pPr>
+      <w:r>
+        <w:rPr>
+          <w:sz w:val="28"/>
+          <w:szCs w:val="28"/>
+        </w:rPr>
+      </w:r>
+    </w:p>
+    <w:p>
+      <w:pPr>
+        <w:pStyle w:val="Normal"/>
+        <w:bidi w:val="0"/>
+        <w:jc w:val="left"/>
+        <w:rPr>
+          <w:b w:val="false"/>
+          <w:b w:val="false"/>
+          <w:bCs w:val="false"/>
+          <w:sz w:val="28"/>
+          <w:szCs w:val="28"/>
+          <w:u w:val="none"/>
+        </w:rPr>
+      </w:pPr>
+      <w:r>
+        <w:rPr>
+          <w:sz w:val="28"/>
+          <w:szCs w:val="28"/>
+        </w:rPr>
+        <w:drawing>
+          <wp:anchor behindDoc="0" distT="0" distB="0" distL="0" distR="0" simplePos="0" locked="0" layoutInCell="1" allowOverlap="1" relativeHeight="35">
+            <wp:simplePos x="0" y="0"/>
+            <wp:positionH relativeFrom="column">
+              <wp:align>center</wp:align>
+            </wp:positionH>
+            <wp:positionV relativeFrom="paragraph">
+              <wp:posOffset>635</wp:posOffset>
+            </wp:positionV>
+            <wp:extent cx="6188710" cy="1160780"/>
+            <wp:effectExtent l="0" t="0" r="0" b="0"/>
+            <wp:wrapSquare wrapText="largest"/>
+            <wp:docPr id="34" name="Image34" descr=""/>
+            <wp:cNvGraphicFramePr>
+              <a:graphicFrameLocks xmlns:a="http://schemas.openxmlformats.org/drawingml/2006/main" noChangeAspect="1"/>
+            </wp:cNvGraphicFramePr>
+            <a:graphic xmlns:a="http://schemas.openxmlformats.org/drawingml/2006/main">
+              <a:graphicData uri="http://schemas.openxmlformats.org/drawingml/2006/picture">
+                <pic:pic xmlns:pic="http://schemas.openxmlformats.org/drawingml/2006/picture">
+                  <pic:nvPicPr>
+                    <pic:cNvPr id="34" name="Image34" descr=""/>
+                    <pic:cNvPicPr>
+                      <a:picLocks noChangeAspect="1" noChangeArrowheads="1"/>
+                    </pic:cNvPicPr>
+                  </pic:nvPicPr>
+                  <pic:blipFill>
+                    <a:blip r:embed="rId35"/>
+                    <a:stretch>
+                      <a:fillRect/>
+                    </a:stretch>
+                  </pic:blipFill>
+                  <pic:spPr bwMode="auto">
+                    <a:xfrm>
+                      <a:off x="0" y="0"/>
+                      <a:ext cx="6188710" cy="1160780"/>
+                    </a:xfrm>
+                    <a:prstGeom prst="rect">
+                      <a:avLst/>
+                    </a:prstGeom>
+                  </pic:spPr>
+                </pic:pic>
+              </a:graphicData>
+            </a:graphic>
+          </wp:anchor>
+        </w:drawing>
+      </w:r>
+    </w:p>
+    <w:p>
+      <w:pPr>
+        <w:pStyle w:val="Normal"/>
+        <w:bidi w:val="0"/>
+        <w:jc w:val="left"/>
+        <w:rPr>
+          <w:b w:val="false"/>
+          <w:b w:val="false"/>
+          <w:bCs w:val="false"/>
+          <w:sz w:val="28"/>
+          <w:szCs w:val="28"/>
+          <w:u w:val="none"/>
+        </w:rPr>
+      </w:pPr>
+      <w:r>
+        <w:rPr>
+          <w:b w:val="false"/>
+          <w:bCs w:val="false"/>
+          <w:sz w:val="28"/>
+          <w:szCs w:val="28"/>
+          <w:u w:val="none"/>
+        </w:rPr>
+        <w:t>14) select * from Employee where designation in('Manager','Computer Assistant');</w:t>
+      </w:r>
+    </w:p>
+    <w:p>
+      <w:pPr>
+        <w:pStyle w:val="Normal"/>
+        <w:bidi w:val="0"/>
+        <w:jc w:val="left"/>
+        <w:rPr>
+          <w:b w:val="false"/>
+          <w:b w:val="false"/>
+          <w:bCs w:val="false"/>
+          <w:sz w:val="28"/>
+          <w:szCs w:val="28"/>
+          <w:u w:val="none"/>
+        </w:rPr>
+      </w:pPr>
+      <w:r>
+        <w:rPr>
+          <w:sz w:val="28"/>
+          <w:szCs w:val="28"/>
+        </w:rPr>
+      </w:r>
+    </w:p>
+    <w:p>
+      <w:pPr>
+        <w:pStyle w:val="Normal"/>
+        <w:bidi w:val="0"/>
+        <w:jc w:val="left"/>
+        <w:rPr>
+          <w:b w:val="false"/>
+          <w:b w:val="false"/>
+          <w:bCs w:val="false"/>
+          <w:sz w:val="28"/>
+          <w:szCs w:val="28"/>
+          <w:u w:val="none"/>
+        </w:rPr>
+      </w:pPr>
+      <w:r>
+        <w:rPr>
+          <w:sz w:val="28"/>
+          <w:szCs w:val="28"/>
+        </w:rPr>
+        <w:drawing>
+          <wp:anchor behindDoc="0" distT="0" distB="0" distL="0" distR="0" simplePos="0" locked="0" layoutInCell="1" allowOverlap="1" relativeHeight="36">
+            <wp:simplePos x="0" y="0"/>
+            <wp:positionH relativeFrom="column">
+              <wp:align>center</wp:align>
+            </wp:positionH>
+            <wp:positionV relativeFrom="paragraph">
+              <wp:posOffset>635</wp:posOffset>
+            </wp:positionV>
+            <wp:extent cx="6330950" cy="1546860"/>
+            <wp:effectExtent l="0" t="0" r="0" b="0"/>
+            <wp:wrapSquare wrapText="largest"/>
+            <wp:docPr id="35" name="Image35" descr=""/>
+            <wp:cNvGraphicFramePr>
+              <a:graphicFrameLocks xmlns:a="http://schemas.openxmlformats.org/drawingml/2006/main" noChangeAspect="1"/>
+            </wp:cNvGraphicFramePr>
+            <a:graphic xmlns:a="http://schemas.openxmlformats.org/drawingml/2006/main">
+              <a:graphicData uri="http://schemas.openxmlformats.org/drawingml/2006/picture">
+                <pic:pic xmlns:pic="http://schemas.openxmlformats.org/drawingml/2006/picture">
+                  <pic:nvPicPr>
+                    <pic:cNvPr id="35" name="Image35" descr=""/>
+                    <pic:cNvPicPr>
+                      <a:picLocks noChangeAspect="1" noChangeArrowheads="1"/>
+                    </pic:cNvPicPr>
+                  </pic:nvPicPr>
+                  <pic:blipFill>
+                    <a:blip r:embed="rId36"/>
+                    <a:stretch>
+                      <a:fillRect/>
+                    </a:stretch>
+                  </pic:blipFill>
+                  <pic:spPr bwMode="auto">
+                    <a:xfrm>
+                      <a:off x="0" y="0"/>
+                      <a:ext cx="6330950" cy="1546860"/>
+                    </a:xfrm>
+                    <a:prstGeom prst="rect">
+                      <a:avLst/>
+                    </a:prstGeom>
+                  </pic:spPr>
+                </pic:pic>
+              </a:graphicData>
+            </a:graphic>
+          </wp:anchor>
+        </w:drawing>
+      </w:r>
+    </w:p>
+    <w:p>
+      <w:pPr>
+        <w:pStyle w:val="Normal"/>
+        <w:bidi w:val="0"/>
+        <w:jc w:val="left"/>
+        <w:rPr>
+          <w:sz w:val="28"/>
+          <w:szCs w:val="28"/>
+        </w:rPr>
+      </w:pPr>
+      <w:r>
+        <w:rPr>
+          <w:sz w:val="28"/>
+          <w:szCs w:val="28"/>
+        </w:rPr>
+      </w:r>
+    </w:p>
+    <w:p>
+      <w:pPr>
+        <w:pStyle w:val="Normal"/>
+        <w:bidi w:val="0"/>
+        <w:jc w:val="left"/>
+        <w:rPr>
+          <w:b w:val="false"/>
+          <w:b w:val="false"/>
+          <w:bCs w:val="false"/>
+          <w:sz w:val="28"/>
+          <w:szCs w:val="28"/>
+          <w:u w:val="none"/>
+        </w:rPr>
+      </w:pPr>
+      <w:r>
+        <w:rPr>
+          <w:b w:val="false"/>
+          <w:bCs w:val="false"/>
+          <w:sz w:val="28"/>
+          <w:szCs w:val="28"/>
+          <w:u w:val="none"/>
+        </w:rPr>
+        <w:t>15) select dept_no,count(dept_no) as count from Employee group by dept_no;</w:t>
+      </w:r>
+    </w:p>
+    <w:p>
+      <w:pPr>
+        <w:pStyle w:val="Normal"/>
+        <w:bidi w:val="0"/>
+        <w:jc w:val="left"/>
+        <w:rPr>
+          <w:b w:val="false"/>
+          <w:b w:val="false"/>
+          <w:bCs w:val="false"/>
+          <w:sz w:val="28"/>
+          <w:szCs w:val="28"/>
+          <w:u w:val="none"/>
+        </w:rPr>
+      </w:pPr>
+      <w:r>
+        <w:rPr>
+          <w:sz w:val="28"/>
+          <w:szCs w:val="28"/>
+        </w:rPr>
+        <w:drawing>
+          <wp:anchor behindDoc="0" distT="0" distB="0" distL="0" distR="0" simplePos="0" locked="0" layoutInCell="1" allowOverlap="1" relativeHeight="37">
+            <wp:simplePos x="0" y="0"/>
+            <wp:positionH relativeFrom="column">
+              <wp:posOffset>-29845</wp:posOffset>
+            </wp:positionH>
+            <wp:positionV relativeFrom="paragraph">
+              <wp:posOffset>195580</wp:posOffset>
+            </wp:positionV>
+            <wp:extent cx="6120130" cy="1558925"/>
+            <wp:effectExtent l="0" t="0" r="0" b="0"/>
+            <wp:wrapSquare wrapText="largest"/>
+            <wp:docPr id="36" name="Image36" descr=""/>
+            <wp:cNvGraphicFramePr>
+              <a:graphicFrameLocks xmlns:a="http://schemas.openxmlformats.org/drawingml/2006/main" noChangeAspect="1"/>
+            </wp:cNvGraphicFramePr>
+            <a:graphic xmlns:a="http://schemas.openxmlformats.org/drawingml/2006/main">
+              <a:graphicData uri="http://schemas.openxmlformats.org/drawingml/2006/picture">
+                <pic:pic xmlns:pic="http://schemas.openxmlformats.org/drawingml/2006/picture">
+                  <pic:nvPicPr>
+                    <pic:cNvPr id="36" name="Image36" descr=""/>
+                    <pic:cNvPicPr>
+                      <a:picLocks noChangeAspect="1" noChangeArrowheads="1"/>
+                    </pic:cNvPicPr>
+                  </pic:nvPicPr>
+                  <pic:blipFill>
+                    <a:blip r:embed="rId37"/>
+                    <a:stretch>
+                      <a:fillRect/>
+                    </a:stretch>
+                  </pic:blipFill>
+                  <pic:spPr bwMode="auto">
+                    <a:xfrm>
+                      <a:off x="0" y="0"/>
+                      <a:ext cx="6120130" cy="1558925"/>
+                    </a:xfrm>
+                    <a:prstGeom prst="rect">
+                      <a:avLst/>
+                    </a:prstGeom>
+                  </pic:spPr>
+                </pic:pic>
+              </a:graphicData>
+            </a:graphic>
+          </wp:anchor>
+        </w:drawing>
+      </w:r>
+    </w:p>
+    <w:p>
+      <w:pPr>
+        <w:pStyle w:val="Normal"/>
+        <w:bidi w:val="0"/>
+        <w:jc w:val="left"/>
+        <w:rPr>
+          <w:b w:val="false"/>
+          <w:b w:val="false"/>
+          <w:bCs w:val="false"/>
+          <w:sz w:val="28"/>
+          <w:szCs w:val="28"/>
+          <w:u w:val="none"/>
+        </w:rPr>
+      </w:pPr>
+      <w:r>
+        <w:rPr>
+          <w:sz w:val="28"/>
+          <w:szCs w:val="28"/>
+        </w:rPr>
+      </w:r>
+    </w:p>
+    <w:p>
+      <w:pPr>
+        <w:pStyle w:val="Normal"/>
+        <w:bidi w:val="0"/>
+        <w:jc w:val="left"/>
+        <w:rPr>
+          <w:b w:val="false"/>
+          <w:b w:val="false"/>
+          <w:bCs w:val="false"/>
+          <w:sz w:val="28"/>
+          <w:szCs w:val="28"/>
+          <w:u w:val="none"/>
+        </w:rPr>
+      </w:pPr>
+      <w:r>
+        <w:rPr>
+          <w:b w:val="false"/>
+          <w:bCs w:val="false"/>
+          <w:sz w:val="28"/>
+          <w:szCs w:val="28"/>
+          <w:u w:val="none"/>
+        </w:rPr>
+        <w:t>16) select dept_no,avg(salary) as average_salary from Employee group by dept_no;</w:t>
+      </w:r>
+    </w:p>
+    <w:p>
+      <w:pPr>
+        <w:pStyle w:val="Normal"/>
+        <w:bidi w:val="0"/>
+        <w:jc w:val="left"/>
+        <w:rPr>
+          <w:b w:val="false"/>
+          <w:b w:val="false"/>
+          <w:bCs w:val="false"/>
+          <w:sz w:val="28"/>
+          <w:szCs w:val="28"/>
+          <w:u w:val="none"/>
+        </w:rPr>
+      </w:pPr>
+      <w:r>
+        <w:rPr>
+          <w:sz w:val="28"/>
+          <w:szCs w:val="28"/>
+        </w:rPr>
+      </w:r>
+    </w:p>
+    <w:p>
+      <w:pPr>
+        <w:pStyle w:val="Normal"/>
+        <w:bidi w:val="0"/>
+        <w:jc w:val="left"/>
+        <w:rPr>
+          <w:b w:val="false"/>
+          <w:b w:val="false"/>
+          <w:bCs w:val="false"/>
+          <w:sz w:val="28"/>
+          <w:szCs w:val="28"/>
+          <w:u w:val="none"/>
+        </w:rPr>
+      </w:pPr>
+      <w:r>
+        <w:rPr>
+          <w:sz w:val="28"/>
+          <w:szCs w:val="28"/>
+        </w:rPr>
+        <w:drawing>
+          <wp:anchor behindDoc="0" distT="0" distB="0" distL="0" distR="0" simplePos="0" locked="0" layoutInCell="1" allowOverlap="1" relativeHeight="38">
+            <wp:simplePos x="0" y="0"/>
+            <wp:positionH relativeFrom="column">
+              <wp:align>center</wp:align>
+            </wp:positionH>
+            <wp:positionV relativeFrom="paragraph">
+              <wp:posOffset>635</wp:posOffset>
+            </wp:positionV>
+            <wp:extent cx="6120130" cy="1487805"/>
+            <wp:effectExtent l="0" t="0" r="0" b="0"/>
+            <wp:wrapSquare wrapText="largest"/>
+            <wp:docPr id="37" name="Image37" descr=""/>
+            <wp:cNvGraphicFramePr>
+              <a:graphicFrameLocks xmlns:a="http://schemas.openxmlformats.org/drawingml/2006/main" noChangeAspect="1"/>
+            </wp:cNvGraphicFramePr>
+            <a:graphic xmlns:a="http://schemas.openxmlformats.org/drawingml/2006/main">
+              <a:graphicData uri="http://schemas.openxmlformats.org/drawingml/2006/picture">
+                <pic:pic xmlns:pic="http://schemas.openxmlformats.org/drawingml/2006/picture">
+                  <pic:nvPicPr>
+                    <pic:cNvPr id="37" name="Image37" descr=""/>
+                    <pic:cNvPicPr>
+                      <a:picLocks noChangeAspect="1" noChangeArrowheads="1"/>
+                    </pic:cNvPicPr>
+                  </pic:nvPicPr>
+                  <pic:blipFill>
+                    <a:blip r:embed="rId38"/>
+                    <a:stretch>
+                      <a:fillRect/>
+                    </a:stretch>
+                  </pic:blipFill>
+                  <pic:spPr bwMode="auto">
+                    <a:xfrm>
+                      <a:off x="0" y="0"/>
+                      <a:ext cx="6120130" cy="1487805"/>
+                    </a:xfrm>
+                    <a:prstGeom prst="rect">
+                      <a:avLst/>
+                    </a:prstGeom>
+                  </pic:spPr>
+                </pic:pic>
+              </a:graphicData>
+            </a:graphic>
+          </wp:anchor>
+        </w:drawing>
+      </w:r>
+    </w:p>
+    <w:p>
+      <w:pPr>
+        <w:pStyle w:val="Normal"/>
+        <w:bidi w:val="0"/>
+        <w:jc w:val="left"/>
+        <w:rPr>
+          <w:b w:val="false"/>
+          <w:b w:val="false"/>
+          <w:bCs w:val="false"/>
+          <w:sz w:val="28"/>
+          <w:szCs w:val="28"/>
+          <w:u w:val="none"/>
+        </w:rPr>
+      </w:pPr>
+      <w:r>
+        <w:rPr>
+          <w:sz w:val="28"/>
+          <w:szCs w:val="28"/>
+        </w:rPr>
+      </w:r>
+    </w:p>
+    <w:p>
+      <w:pPr>
+        <w:pStyle w:val="Normal"/>
+        <w:bidi w:val="0"/>
+        <w:jc w:val="left"/>
+        <w:rPr>
+          <w:b w:val="false"/>
+          <w:b w:val="false"/>
+          <w:bCs w:val="false"/>
+          <w:sz w:val="28"/>
+          <w:szCs w:val="28"/>
+          <w:u w:val="none"/>
+        </w:rPr>
+      </w:pPr>
+      <w:r>
+        <w:rPr>
+          <w:b w:val="false"/>
+          <w:bCs w:val="false"/>
+          <w:sz w:val="28"/>
+          <w:szCs w:val="28"/>
+          <w:u w:val="none"/>
+        </w:rPr>
+        <w:t>17) select dept_no,sum(salary) as total_salary from Employee group by dept_no;</w:t>
+      </w:r>
+    </w:p>
+    <w:p>
+      <w:pPr>
+        <w:pStyle w:val="Normal"/>
+        <w:bidi w:val="0"/>
+        <w:jc w:val="left"/>
+        <w:rPr>
+          <w:b w:val="false"/>
+          <w:b w:val="false"/>
+          <w:bCs w:val="false"/>
+          <w:sz w:val="28"/>
+          <w:szCs w:val="28"/>
+          <w:u w:val="none"/>
+        </w:rPr>
+      </w:pPr>
+      <w:r>
+        <w:rPr>
+          <w:sz w:val="28"/>
+          <w:szCs w:val="28"/>
+        </w:rPr>
+      </w:r>
+    </w:p>
+    <w:p>
+      <w:pPr>
+        <w:pStyle w:val="Normal"/>
+        <w:bidi w:val="0"/>
+        <w:jc w:val="left"/>
+        <w:rPr>
+          <w:b w:val="false"/>
+          <w:b w:val="false"/>
+          <w:bCs w:val="false"/>
+          <w:sz w:val="28"/>
+          <w:szCs w:val="28"/>
+          <w:u w:val="none"/>
+        </w:rPr>
+      </w:pPr>
+      <w:r>
+        <w:rPr>
+          <w:sz w:val="28"/>
+          <w:szCs w:val="28"/>
+        </w:rPr>
+        <w:drawing>
+          <wp:anchor behindDoc="0" distT="0" distB="0" distL="0" distR="0" simplePos="0" locked="0" layoutInCell="1" allowOverlap="1" relativeHeight="39">
+            <wp:simplePos x="0" y="0"/>
+            <wp:positionH relativeFrom="column">
+              <wp:align>center</wp:align>
+            </wp:positionH>
+            <wp:positionV relativeFrom="paragraph">
+              <wp:posOffset>635</wp:posOffset>
+            </wp:positionV>
+            <wp:extent cx="6120130" cy="1548130"/>
+            <wp:effectExtent l="0" t="0" r="0" b="0"/>
+            <wp:wrapSquare wrapText="largest"/>
+            <wp:docPr id="38" name="Image38" descr=""/>
+            <wp:cNvGraphicFramePr>
+              <a:graphicFrameLocks xmlns:a="http://schemas.openxmlformats.org/drawingml/2006/main" noChangeAspect="1"/>
+            </wp:cNvGraphicFramePr>
+            <a:graphic xmlns:a="http://schemas.openxmlformats.org/drawingml/2006/main">
+              <a:graphicData uri="http://schemas.openxmlformats.org/drawingml/2006/picture">
+                <pic:pic xmlns:pic="http://schemas.openxmlformats.org/drawingml/2006/picture">
+                  <pic:nvPicPr>
+                    <pic:cNvPr id="38" name="Image38" descr=""/>
+                    <pic:cNvPicPr>
+                      <a:picLocks noChangeAspect="1" noChangeArrowheads="1"/>
+                    </pic:cNvPicPr>
+                  </pic:nvPicPr>
+                  <pic:blipFill>
+                    <a:blip r:embed="rId39"/>
+                    <a:stretch>
+                      <a:fillRect/>
+                    </a:stretch>
+                  </pic:blipFill>
+                  <pic:spPr bwMode="auto">
+                    <a:xfrm>
+                      <a:off x="0" y="0"/>
+                      <a:ext cx="6120130" cy="1548130"/>
+                    </a:xfrm>
+                    <a:prstGeom prst="rect">
+                      <a:avLst/>
+                    </a:prstGeom>
+                  </pic:spPr>
+                </pic:pic>
+              </a:graphicData>
+            </a:graphic>
+          </wp:anchor>
+        </w:drawing>
+      </w:r>
+    </w:p>
+    <w:p>
+      <w:pPr>
+        <w:pStyle w:val="Normal"/>
+        <w:bidi w:val="0"/>
+        <w:jc w:val="left"/>
+        <w:rPr>
+          <w:b w:val="false"/>
+          <w:b w:val="false"/>
+          <w:bCs w:val="false"/>
+          <w:sz w:val="28"/>
+          <w:szCs w:val="28"/>
+          <w:u w:val="none"/>
+        </w:rPr>
+      </w:pPr>
+      <w:r>
+        <w:rPr>
+          <w:sz w:val="28"/>
+          <w:szCs w:val="28"/>
+        </w:rPr>
+      </w:r>
+    </w:p>
+    <w:p>
+      <w:pPr>
+        <w:pStyle w:val="Normal"/>
+        <w:bidi w:val="0"/>
+        <w:jc w:val="left"/>
+        <w:rPr>
+          <w:b w:val="false"/>
+          <w:b w:val="false"/>
+          <w:bCs w:val="false"/>
+          <w:sz w:val="28"/>
+          <w:szCs w:val="28"/>
+          <w:u w:val="none"/>
+        </w:rPr>
+      </w:pPr>
+      <w:r>
+        <w:rPr>
+          <w:b w:val="false"/>
+          <w:bCs w:val="false"/>
+          <w:sz w:val="28"/>
+          <w:szCs w:val="28"/>
+          <w:u w:val="none"/>
+        </w:rPr>
+        <w:t>18) select dept_no,max(salary) as top_salary,min(salary) as lower_salary from Employee group by dept_no;</w:t>
+      </w:r>
+    </w:p>
+    <w:p>
+      <w:pPr>
+        <w:pStyle w:val="Normal"/>
+        <w:bidi w:val="0"/>
+        <w:jc w:val="left"/>
+        <w:rPr>
+          <w:b w:val="false"/>
+          <w:b w:val="false"/>
+          <w:bCs w:val="false"/>
+          <w:sz w:val="28"/>
+          <w:szCs w:val="28"/>
+          <w:u w:val="none"/>
+        </w:rPr>
+      </w:pPr>
+      <w:r>
+        <w:rPr>
+          <w:sz w:val="28"/>
+          <w:szCs w:val="28"/>
+        </w:rPr>
+      </w:r>
+    </w:p>
+    <w:p>
+      <w:pPr>
+        <w:pStyle w:val="Normal"/>
+        <w:bidi w:val="0"/>
+        <w:jc w:val="left"/>
+        <w:rPr>
+          <w:b w:val="false"/>
+          <w:b w:val="false"/>
+          <w:bCs w:val="false"/>
+          <w:sz w:val="28"/>
+          <w:szCs w:val="28"/>
+          <w:u w:val="none"/>
+        </w:rPr>
+      </w:pPr>
+      <w:r>
+        <w:rPr>
+          <w:sz w:val="28"/>
+          <w:szCs w:val="28"/>
+        </w:rPr>
+        <w:drawing>
+          <wp:anchor behindDoc="0" distT="0" distB="0" distL="0" distR="0" simplePos="0" locked="0" layoutInCell="1" allowOverlap="1" relativeHeight="40">
+            <wp:simplePos x="0" y="0"/>
+            <wp:positionH relativeFrom="column">
+              <wp:align>center</wp:align>
+            </wp:positionH>
+            <wp:positionV relativeFrom="paragraph">
+              <wp:posOffset>635</wp:posOffset>
+            </wp:positionV>
+            <wp:extent cx="6217920" cy="1278890"/>
+            <wp:effectExtent l="0" t="0" r="0" b="0"/>
+            <wp:wrapSquare wrapText="largest"/>
+            <wp:docPr id="39" name="Image39" descr=""/>
+            <wp:cNvGraphicFramePr>
+              <a:graphicFrameLocks xmlns:a="http://schemas.openxmlformats.org/drawingml/2006/main" noChangeAspect="1"/>
+            </wp:cNvGraphicFramePr>
+            <a:graphic xmlns:a="http://schemas.openxmlformats.org/drawingml/2006/main">
+              <a:graphicData uri="http://schemas.openxmlformats.org/drawingml/2006/picture">
+                <pic:pic xmlns:pic="http://schemas.openxmlformats.org/drawingml/2006/picture">
+                  <pic:nvPicPr>
+                    <pic:cNvPr id="39" name="Image39" descr=""/>
+                    <pic:cNvPicPr>
+                      <a:picLocks noChangeAspect="1" noChangeArrowheads="1"/>
+                    </pic:cNvPicPr>
+                  </pic:nvPicPr>
+                  <pic:blipFill>
+                    <a:blip r:embed="rId40"/>
+                    <a:stretch>
+                      <a:fillRect/>
+                    </a:stretch>
+                  </pic:blipFill>
+                  <pic:spPr bwMode="auto">
+                    <a:xfrm>
+                      <a:off x="0" y="0"/>
+                      <a:ext cx="6217920" cy="1278890"/>
+                    </a:xfrm>
+                    <a:prstGeom prst="rect">
+                      <a:avLst/>
+                    </a:prstGeom>
+                  </pic:spPr>
+                </pic:pic>
+              </a:graphicData>
+            </a:graphic>
+          </wp:anchor>
+        </w:drawing>
+      </w:r>
+    </w:p>
+    <w:p>
+      <w:pPr>
+        <w:pStyle w:val="Normal"/>
+        <w:bidi w:val="0"/>
+        <w:jc w:val="left"/>
+        <w:rPr>
+          <w:b w:val="false"/>
+          <w:b w:val="false"/>
+          <w:bCs w:val="false"/>
+          <w:sz w:val="28"/>
+          <w:szCs w:val="28"/>
+          <w:u w:val="none"/>
+        </w:rPr>
+      </w:pPr>
+      <w:r>
+        <w:rPr>
+          <w:b w:val="false"/>
+          <w:bCs w:val="false"/>
+          <w:sz w:val="28"/>
+          <w:szCs w:val="28"/>
+          <w:u w:val="none"/>
+        </w:rPr>
+        <w:t>19) select dept_no,avg(salary) as average_salary from Employee where dept_no!='D05' group by dept_no;</w:t>
+      </w:r>
+    </w:p>
+    <w:p>
+      <w:pPr>
+        <w:pStyle w:val="Normal"/>
+        <w:bidi w:val="0"/>
+        <w:jc w:val="left"/>
+        <w:rPr>
+          <w:b w:val="false"/>
+          <w:b w:val="false"/>
+          <w:bCs w:val="false"/>
+          <w:sz w:val="28"/>
+          <w:szCs w:val="28"/>
+          <w:u w:val="none"/>
+        </w:rPr>
+      </w:pPr>
+      <w:r>
+        <w:rPr>
+          <w:sz w:val="28"/>
+          <w:szCs w:val="28"/>
+        </w:rPr>
+      </w:r>
+    </w:p>
+    <w:p>
+      <w:pPr>
+        <w:pStyle w:val="Normal"/>
+        <w:bidi w:val="0"/>
+        <w:jc w:val="left"/>
+        <w:rPr>
+          <w:b w:val="false"/>
+          <w:b w:val="false"/>
+          <w:bCs w:val="false"/>
+          <w:sz w:val="28"/>
+          <w:szCs w:val="28"/>
+          <w:u w:val="none"/>
+        </w:rPr>
+      </w:pPr>
+      <w:r>
+        <w:rPr>
+          <w:sz w:val="28"/>
+          <w:szCs w:val="28"/>
+        </w:rPr>
+        <w:drawing>
+          <wp:anchor behindDoc="0" distT="0" distB="0" distL="0" distR="0" simplePos="0" locked="0" layoutInCell="1" allowOverlap="1" relativeHeight="41">
+            <wp:simplePos x="0" y="0"/>
+            <wp:positionH relativeFrom="column">
+              <wp:posOffset>-71120</wp:posOffset>
+            </wp:positionH>
+            <wp:positionV relativeFrom="paragraph">
+              <wp:posOffset>48895</wp:posOffset>
+            </wp:positionV>
+            <wp:extent cx="6262370" cy="1188085"/>
+            <wp:effectExtent l="0" t="0" r="0" b="0"/>
+            <wp:wrapSquare wrapText="largest"/>
+            <wp:docPr id="40" name="Image40" descr=""/>
+            <wp:cNvGraphicFramePr>
+              <a:graphicFrameLocks xmlns:a="http://schemas.openxmlformats.org/drawingml/2006/main" noChangeAspect="1"/>
+            </wp:cNvGraphicFramePr>
+            <a:graphic xmlns:a="http://schemas.openxmlformats.org/drawingml/2006/main">
+              <a:graphicData uri="http://schemas.openxmlformats.org/drawingml/2006/picture">
+                <pic:pic xmlns:pic="http://schemas.openxmlformats.org/drawingml/2006/picture">
+                  <pic:nvPicPr>
+                    <pic:cNvPr id="40" name="Image40" descr=""/>
+                    <pic:cNvPicPr>
+                      <a:picLocks noChangeAspect="1" noChangeArrowheads="1"/>
+                    </pic:cNvPicPr>
+                  </pic:nvPicPr>
+                  <pic:blipFill>
+                    <a:blip r:embed="rId41"/>
+                    <a:stretch>
+                      <a:fillRect/>
+                    </a:stretch>
+                  </pic:blipFill>
+                  <pic:spPr bwMode="auto">
+                    <a:xfrm>
+                      <a:off x="0" y="0"/>
+                      <a:ext cx="6262370" cy="1188085"/>
+                    </a:xfrm>
+                    <a:prstGeom prst="rect">
+                      <a:avLst/>
+                    </a:prstGeom>
+                  </pic:spPr>
+                </pic:pic>
+              </a:graphicData>
+            </a:graphic>
+          </wp:anchor>
+        </w:drawing>
+      </w:r>
+    </w:p>
+    <w:p>
+      <w:pPr>
+        <w:pStyle w:val="Normal"/>
+        <w:bidi w:val="0"/>
+        <w:jc w:val="left"/>
+        <w:rPr>
+          <w:b w:val="false"/>
+          <w:b w:val="false"/>
+          <w:bCs w:val="false"/>
+          <w:sz w:val="28"/>
+          <w:szCs w:val="28"/>
+          <w:u w:val="none"/>
+        </w:rPr>
+      </w:pPr>
+      <w:r>
+        <w:rPr>
+          <w:sz w:val="28"/>
+          <w:szCs w:val="28"/>
+        </w:rPr>
+      </w:r>
+    </w:p>
+    <w:p>
+      <w:pPr>
+        <w:pStyle w:val="Normal"/>
+        <w:bidi w:val="0"/>
+        <w:jc w:val="left"/>
+        <w:rPr>
+          <w:b w:val="false"/>
+          <w:b w:val="false"/>
+          <w:bCs w:val="false"/>
+          <w:sz w:val="28"/>
+          <w:szCs w:val="28"/>
+          <w:u w:val="none"/>
+        </w:rPr>
+      </w:pPr>
+      <w:r>
+        <w:rPr>
+          <w:b w:val="false"/>
+          <w:bCs w:val="false"/>
+          <w:sz w:val="28"/>
+          <w:szCs w:val="28"/>
+          <w:u w:val="none"/>
+        </w:rPr>
+        <w:t>20) select dept_no,avg(salary) as average_salary from Employee where dept_no!='D01' group by dept_no having avg(salary)&gt;20000 order by avg(salary);</w:t>
+      </w:r>
+    </w:p>
+    <w:p>
+      <w:pPr>
+        <w:pStyle w:val="Normal"/>
+        <w:bidi w:val="0"/>
+        <w:jc w:val="left"/>
+        <w:rPr>
+          <w:b w:val="false"/>
+          <w:b w:val="false"/>
+          <w:bCs w:val="false"/>
+          <w:sz w:val="28"/>
+          <w:szCs w:val="28"/>
+          <w:u w:val="none"/>
+        </w:rPr>
+      </w:pPr>
+      <w:r>
+        <w:rPr>
+          <w:sz w:val="28"/>
+          <w:szCs w:val="28"/>
+        </w:rPr>
+      </w:r>
+    </w:p>
+    <w:p>
+      <w:pPr>
+        <w:pStyle w:val="Normal"/>
+        <w:bidi w:val="0"/>
+        <w:jc w:val="left"/>
+        <w:rPr>
+          <w:b w:val="false"/>
+          <w:b w:val="false"/>
+          <w:bCs w:val="false"/>
+          <w:sz w:val="28"/>
+          <w:szCs w:val="28"/>
+          <w:u w:val="none"/>
+        </w:rPr>
+      </w:pPr>
+      <w:r>
+        <w:rPr>
+          <w:sz w:val="28"/>
+          <w:szCs w:val="28"/>
+        </w:rPr>
+        <w:drawing>
+          <wp:anchor behindDoc="0" distT="0" distB="0" distL="0" distR="0" simplePos="0" locked="0" layoutInCell="1" allowOverlap="1" relativeHeight="42">
+            <wp:simplePos x="0" y="0"/>
+            <wp:positionH relativeFrom="column">
+              <wp:align>center</wp:align>
+            </wp:positionH>
+            <wp:positionV relativeFrom="paragraph">
+              <wp:posOffset>635</wp:posOffset>
+            </wp:positionV>
+            <wp:extent cx="6120130" cy="1287145"/>
+            <wp:effectExtent l="0" t="0" r="0" b="0"/>
+            <wp:wrapSquare wrapText="largest"/>
+            <wp:docPr id="41" name="Image41" descr=""/>
+            <wp:cNvGraphicFramePr>
+              <a:graphicFrameLocks xmlns:a="http://schemas.openxmlformats.org/drawingml/2006/main" noChangeAspect="1"/>
+            </wp:cNvGraphicFramePr>
+            <a:graphic xmlns:a="http://schemas.openxmlformats.org/drawingml/2006/main">
+              <a:graphicData uri="http://schemas.openxmlformats.org/drawingml/2006/picture">
+                <pic:pic xmlns:pic="http://schemas.openxmlformats.org/drawingml/2006/picture">
+                  <pic:nvPicPr>
+                    <pic:cNvPr id="41" name="Image41" descr=""/>
+                    <pic:cNvPicPr>
+                      <a:picLocks noChangeAspect="1" noChangeArrowheads="1"/>
+                    </pic:cNvPicPr>
+                  </pic:nvPicPr>
+                  <pic:blipFill>
+                    <a:blip r:embed="rId42"/>
+                    <a:stretch>
+                      <a:fillRect/>
+                    </a:stretch>
+                  </pic:blipFill>
+                  <pic:spPr bwMode="auto">
+                    <a:xfrm>
+                      <a:off x="0" y="0"/>
+                      <a:ext cx="6120130" cy="1287145"/>
+                    </a:xfrm>
+                    <a:prstGeom prst="rect">
+                      <a:avLst/>
+                    </a:prstGeom>
+                  </pic:spPr>
+                </pic:pic>
+              </a:graphicData>
+            </a:graphic>
+          </wp:anchor>
+        </w:drawing>
+      </w:r>
     </w:p>
     <w:sectPr>
       <w:type w:val="nextPage"/>
@@ -6841,6 +10860,7 @@
       <w:rPr>
         <w:rFonts w:ascii="Liberation Serif" w:hAnsi="Liberation Serif" w:eastAsia="Noto Serif CJK SC" w:cs="Lohit Devanagari"/>
         <w:kern w:val="2"/>
+        <w:sz w:val="20"/>
         <w:szCs w:val="24"/>
         <w:lang w:val="en-IN" w:eastAsia="zh-CN" w:bidi="hi-IN"/>
       </w:rPr>

--- a/s2/dbmsc1.docx
+++ b/s2/dbmsc1.docx
@@ -10617,7 +10617,7 @@
           <w:szCs w:val="28"/>
           <w:u w:val="none"/>
         </w:rPr>
-        <w:t>19) select dept_no,avg(salary) as average_salary from Employee where dept_no!='D05' group by dept_no;</w:t>
+        <w:t>19) select dept_no,avg(salary) as average_salary from Employee group by dept_no having dept_no!='D05';</w:t>
       </w:r>
     </w:p>
     <w:p>

--- a/s2/dbmsc1.docx
+++ b/s2/dbmsc1.docx
@@ -7757,9 +7757,283 @@
       </w:pPr>
       <w:r>
         <w:rPr>
-          <w:sz w:val="28"/>
-          <w:szCs w:val="28"/>
-        </w:rPr>
+          <w:b w:val="false"/>
+          <w:bCs w:val="false"/>
+          <w:sz w:val="28"/>
+          <w:szCs w:val="28"/>
+          <w:u w:val="none"/>
+        </w:rPr>
+        <w:t xml:space="preserve">insert into </w:t>
+      </w:r>
+      <w:r>
+        <w:rPr>
+          <w:b w:val="false"/>
+          <w:bCs w:val="false"/>
+          <w:sz w:val="28"/>
+          <w:szCs w:val="28"/>
+          <w:u w:val="none"/>
+        </w:rPr>
+        <w:t>E</w:t>
+      </w:r>
+      <w:r>
+        <w:rPr>
+          <w:b w:val="false"/>
+          <w:bCs w:val="false"/>
+          <w:sz w:val="28"/>
+          <w:szCs w:val="28"/>
+          <w:u w:val="none"/>
+        </w:rPr>
+        <w:t>mployee (emp_no, emp_name, dob, address, mobile_no, dept_no, salary, designation) values</w:t>
+      </w:r>
+    </w:p>
+    <w:p>
+      <w:pPr>
+        <w:pStyle w:val="Normal"/>
+        <w:bidi w:val="0"/>
+        <w:jc w:val="left"/>
+        <w:rPr>
+          <w:b w:val="false"/>
+          <w:b w:val="false"/>
+          <w:bCs w:val="false"/>
+          <w:sz w:val="28"/>
+          <w:szCs w:val="28"/>
+          <w:u w:val="none"/>
+        </w:rPr>
+      </w:pPr>
+      <w:r>
+        <w:rPr>
+          <w:b w:val="false"/>
+          <w:bCs w:val="false"/>
+          <w:sz w:val="28"/>
+          <w:szCs w:val="28"/>
+          <w:u w:val="none"/>
+        </w:rPr>
+        <w:t>('emp1', 'James', '1979-03-12', 'ryrtyrgh', '912345678', 'D02', 4500, 'Computer Assistant'),</w:t>
+      </w:r>
+    </w:p>
+    <w:p>
+      <w:pPr>
+        <w:pStyle w:val="Normal"/>
+        <w:bidi w:val="0"/>
+        <w:jc w:val="left"/>
+        <w:rPr>
+          <w:b w:val="false"/>
+          <w:b w:val="false"/>
+          <w:bCs w:val="false"/>
+          <w:sz w:val="28"/>
+          <w:szCs w:val="28"/>
+          <w:u w:val="none"/>
+        </w:rPr>
+      </w:pPr>
+      <w:r>
+        <w:rPr>
+          <w:b w:val="false"/>
+          <w:bCs w:val="false"/>
+          <w:sz w:val="28"/>
+          <w:szCs w:val="28"/>
+          <w:u w:val="none"/>
+        </w:rPr>
+        <w:t>('emp2', 'Akhil', '2001-03-12', 'fghrjjyy', '912445650', 'D02', 40000, 'Manager'),</w:t>
+      </w:r>
+    </w:p>
+    <w:p>
+      <w:pPr>
+        <w:pStyle w:val="Normal"/>
+        <w:bidi w:val="0"/>
+        <w:jc w:val="left"/>
+        <w:rPr>
+          <w:b w:val="false"/>
+          <w:b w:val="false"/>
+          <w:bCs w:val="false"/>
+          <w:sz w:val="28"/>
+          <w:szCs w:val="28"/>
+          <w:u w:val="none"/>
+        </w:rPr>
+      </w:pPr>
+      <w:r>
+        <w:rPr>
+          <w:b w:val="false"/>
+          <w:bCs w:val="false"/>
+          <w:sz w:val="28"/>
+          <w:szCs w:val="28"/>
+          <w:u w:val="none"/>
+        </w:rPr>
+        <w:t>('emp3', 'Anshul', '2001-02-11', 'frteryhh', '915774950', 'D01', 4100, 'Manager'),</w:t>
+      </w:r>
+    </w:p>
+    <w:p>
+      <w:pPr>
+        <w:pStyle w:val="Normal"/>
+        <w:bidi w:val="0"/>
+        <w:jc w:val="left"/>
+        <w:rPr>
+          <w:b w:val="false"/>
+          <w:b w:val="false"/>
+          <w:bCs w:val="false"/>
+          <w:sz w:val="28"/>
+          <w:szCs w:val="28"/>
+          <w:u w:val="none"/>
+        </w:rPr>
+      </w:pPr>
+      <w:r>
+        <w:rPr>
+          <w:b w:val="false"/>
+          <w:bCs w:val="false"/>
+          <w:sz w:val="28"/>
+          <w:szCs w:val="28"/>
+          <w:u w:val="none"/>
+        </w:rPr>
+        <w:t>('emp4', 'Melbin', '2002-03-14', 'frfperoei', '915774670', 'D05', 4500, 'Computer Assistant'),</w:t>
+      </w:r>
+    </w:p>
+    <w:p>
+      <w:pPr>
+        <w:pStyle w:val="Normal"/>
+        <w:bidi w:val="0"/>
+        <w:jc w:val="left"/>
+        <w:rPr>
+          <w:b w:val="false"/>
+          <w:b w:val="false"/>
+          <w:bCs w:val="false"/>
+          <w:sz w:val="28"/>
+          <w:szCs w:val="28"/>
+          <w:u w:val="none"/>
+        </w:rPr>
+      </w:pPr>
+      <w:r>
+        <w:rPr>
+          <w:b w:val="false"/>
+          <w:bCs w:val="false"/>
+          <w:sz w:val="28"/>
+          <w:szCs w:val="28"/>
+          <w:u w:val="none"/>
+        </w:rPr>
+        <w:t>('emp5', 'Yadhu', '2001-07-26', 'frfferetg', '915775670', 'D01', 4500000, 'HR'),</w:t>
+      </w:r>
+    </w:p>
+    <w:p>
+      <w:pPr>
+        <w:pStyle w:val="Normal"/>
+        <w:bidi w:val="0"/>
+        <w:jc w:val="left"/>
+        <w:rPr>
+          <w:b w:val="false"/>
+          <w:b w:val="false"/>
+          <w:bCs w:val="false"/>
+          <w:sz w:val="28"/>
+          <w:szCs w:val="28"/>
+          <w:u w:val="none"/>
+        </w:rPr>
+      </w:pPr>
+      <w:r>
+        <w:rPr>
+          <w:b w:val="false"/>
+          <w:bCs w:val="false"/>
+          <w:sz w:val="28"/>
+          <w:szCs w:val="28"/>
+          <w:u w:val="none"/>
+        </w:rPr>
+        <w:t>('emp6', 'Vinayak', '2003-09-22', 'frfferetg', '915775670', 'D01', 4500000, 'Developer'),</w:t>
+      </w:r>
+    </w:p>
+    <w:p>
+      <w:pPr>
+        <w:pStyle w:val="Normal"/>
+        <w:bidi w:val="0"/>
+        <w:jc w:val="left"/>
+        <w:rPr>
+          <w:b w:val="false"/>
+          <w:b w:val="false"/>
+          <w:bCs w:val="false"/>
+          <w:sz w:val="28"/>
+          <w:szCs w:val="28"/>
+          <w:u w:val="none"/>
+        </w:rPr>
+      </w:pPr>
+      <w:r>
+        <w:rPr>
+          <w:b w:val="false"/>
+          <w:bCs w:val="false"/>
+          <w:sz w:val="28"/>
+          <w:szCs w:val="28"/>
+          <w:u w:val="none"/>
+        </w:rPr>
+        <w:t>('emp7', 'John', '1993-05-12', 'fieryirettg', '423876860', 'D07', 7000, 'Tester'),</w:t>
+      </w:r>
+    </w:p>
+    <w:p>
+      <w:pPr>
+        <w:pStyle w:val="Normal"/>
+        <w:bidi w:val="0"/>
+        <w:jc w:val="left"/>
+        <w:rPr>
+          <w:b w:val="false"/>
+          <w:b w:val="false"/>
+          <w:bCs w:val="false"/>
+          <w:sz w:val="28"/>
+          <w:szCs w:val="28"/>
+          <w:u w:val="none"/>
+        </w:rPr>
+      </w:pPr>
+      <w:r>
+        <w:rPr>
+          <w:b w:val="false"/>
+          <w:bCs w:val="false"/>
+          <w:sz w:val="28"/>
+          <w:szCs w:val="28"/>
+          <w:u w:val="none"/>
+        </w:rPr>
+        <w:t>('emp8', 'Sharon', '2003-04-08', 'sdhjytiyirettg', '687973669', 'D01', 70000, 'HR'),</w:t>
+      </w:r>
+    </w:p>
+    <w:p>
+      <w:pPr>
+        <w:pStyle w:val="Normal"/>
+        <w:bidi w:val="0"/>
+        <w:jc w:val="left"/>
+        <w:rPr>
+          <w:b w:val="false"/>
+          <w:b w:val="false"/>
+          <w:bCs w:val="false"/>
+          <w:sz w:val="28"/>
+          <w:szCs w:val="28"/>
+          <w:u w:val="none"/>
+        </w:rPr>
+      </w:pPr>
+      <w:r>
+        <w:rPr>
+          <w:b w:val="false"/>
+          <w:bCs w:val="false"/>
+          <w:sz w:val="28"/>
+          <w:szCs w:val="28"/>
+          <w:u w:val="none"/>
+        </w:rPr>
+        <w:t>('emp9', 'Jane', '2000-01-31', 'giehrithieiettg', '67973668', 'D02', 78000, 'HR'),</w:t>
+      </w:r>
+    </w:p>
+    <w:p>
+      <w:pPr>
+        <w:pStyle w:val="Normal"/>
+        <w:bidi w:val="0"/>
+        <w:jc w:val="left"/>
+        <w:rPr>
+          <w:b w:val="false"/>
+          <w:b w:val="false"/>
+          <w:bCs w:val="false"/>
+          <w:sz w:val="28"/>
+          <w:szCs w:val="28"/>
+          <w:u w:val="none"/>
+        </w:rPr>
+      </w:pPr>
+      <w:r>
+        <w:rPr>
+          <w:b w:val="false"/>
+          <w:bCs w:val="false"/>
+          <w:sz w:val="28"/>
+          <w:szCs w:val="28"/>
+          <w:u w:val="none"/>
+        </w:rPr>
+        <w:t>('emp10', 'Athul', '2004-06-30', 'ithieiettg', '947973516', 'D04', 20000, 'Computer Assistant');</w:t>
       </w:r>
     </w:p>
     <w:p>
